--- a/Introduction[1].docx
+++ b/Introduction[1].docx
@@ -5,22 +5,11 @@
     <w:p>
       <w:pPr>
         <w:rPr>
-          <w:rFonts w:ascii="Times New Roman" w:hAnsi="Times New Roman" w:cs="Times New Roman"/>
-          <w:b/>
-          <w:bCs/>
-          <w:sz w:val="48"/>
-          <w:szCs w:val="48"/>
-        </w:rPr>
-      </w:pPr>
-    </w:p>
-    <w:p>
-      <w:pPr>
-        <w:rPr>
           <w:rFonts w:ascii="Comic Sans MS" w:hAnsi="Comic Sans MS"/>
           <w:b/>
           <w:bCs/>
-          <w:sz w:val="32"/>
-          <w:szCs w:val="32"/>
+          <w:sz w:val="44"/>
+          <w:szCs w:val="44"/>
         </w:rPr>
       </w:pPr>
       <w:r>
@@ -28,92 +17,166 @@
           <w:rFonts w:ascii="Comic Sans MS" w:hAnsi="Comic Sans MS"/>
           <w:b/>
           <w:bCs/>
-          <w:sz w:val="32"/>
-          <w:szCs w:val="32"/>
+          <w:sz w:val="44"/>
+          <w:szCs w:val="44"/>
         </w:rPr>
         <w:t xml:space="preserve">Introduction: </w:t>
       </w:r>
     </w:p>
     <w:p>
-      <w:r>
+      <w:pPr>
+        <w:rPr>
+          <w:sz w:val="24"/>
+          <w:szCs w:val="24"/>
+        </w:rPr>
+      </w:pPr>
+      <w:r>
+        <w:rPr>
+          <w:sz w:val="24"/>
+          <w:szCs w:val="24"/>
+        </w:rPr>
         <w:t>Our project</w:t>
       </w:r>
       <w:r>
+        <w:rPr>
+          <w:sz w:val="24"/>
+          <w:szCs w:val="24"/>
+        </w:rPr>
         <w:t xml:space="preserve"> is about creating minigames in Java</w:t>
       </w:r>
       <w:r>
+        <w:rPr>
+          <w:sz w:val="24"/>
+          <w:szCs w:val="24"/>
+        </w:rPr>
         <w:t>.</w:t>
       </w:r>
       <w:r>
-        <w:t xml:space="preserve"> The games we chose are Sudoku, </w:t>
-      </w:r>
-      <w:r>
-        <w:t>Tic-Tac-Toe</w:t>
-      </w:r>
-      <w:r>
-        <w:t xml:space="preserve"> and Rock, Paper Scissors.</w:t>
-      </w:r>
-      <w:r>
+        <w:rPr>
+          <w:sz w:val="24"/>
+          <w:szCs w:val="24"/>
+        </w:rPr>
+        <w:t xml:space="preserve"> The games we chose are Sudoku, Tic-Tac-Toe and Rock, Paper Scissors.</w:t>
+      </w:r>
+      <w:r>
+        <w:rPr>
+          <w:sz w:val="24"/>
+          <w:szCs w:val="24"/>
+        </w:rPr>
         <w:t xml:space="preserve"> Th</w:t>
       </w:r>
       <w:r>
+        <w:rPr>
+          <w:sz w:val="24"/>
+          <w:szCs w:val="24"/>
+        </w:rPr>
         <w:t>ese</w:t>
       </w:r>
       <w:r>
+        <w:rPr>
+          <w:sz w:val="24"/>
+          <w:szCs w:val="24"/>
+        </w:rPr>
         <w:t xml:space="preserve"> game</w:t>
       </w:r>
       <w:r>
+        <w:rPr>
+          <w:sz w:val="24"/>
+          <w:szCs w:val="24"/>
+        </w:rPr>
         <w:t>s</w:t>
       </w:r>
       <w:r>
-        <w:t xml:space="preserve"> is very popular and is fairly simple by </w:t>
-      </w:r>
-      <w:proofErr w:type="gramStart"/>
-      <w:r>
-        <w:t>itself .</w:t>
-      </w:r>
-      <w:proofErr w:type="gramEnd"/>
-      <w:r>
+        <w:rPr>
+          <w:sz w:val="24"/>
+          <w:szCs w:val="24"/>
+        </w:rPr>
+        <w:t xml:space="preserve"> is very popular and is fairly simple by itself. </w:t>
+      </w:r>
+      <w:r>
+        <w:rPr>
+          <w:sz w:val="24"/>
+          <w:szCs w:val="24"/>
+        </w:rPr>
+        <w:t>They</w:t>
+      </w:r>
+      <w:r>
+        <w:rPr>
+          <w:sz w:val="24"/>
+          <w:szCs w:val="24"/>
+        </w:rPr>
         <w:t xml:space="preserve"> </w:t>
       </w:r>
       <w:r>
-        <w:t>They</w:t>
-      </w:r>
-      <w:r>
-        <w:t xml:space="preserve"> </w:t>
-      </w:r>
-      <w:r>
+        <w:rPr>
+          <w:sz w:val="24"/>
+          <w:szCs w:val="24"/>
+        </w:rPr>
         <w:t xml:space="preserve">are </w:t>
       </w:r>
       <w:r>
+        <w:rPr>
+          <w:sz w:val="24"/>
+          <w:szCs w:val="24"/>
+        </w:rPr>
         <w:t>a two player game</w:t>
       </w:r>
       <w:r>
+        <w:rPr>
+          <w:sz w:val="24"/>
+          <w:szCs w:val="24"/>
+        </w:rPr>
         <w:t>s</w:t>
       </w:r>
       <w:r>
+        <w:rPr>
+          <w:sz w:val="24"/>
+          <w:szCs w:val="24"/>
+        </w:rPr>
         <w:t>.</w:t>
       </w:r>
     </w:p>
     <w:p>
-      <w:r>
+      <w:pPr>
+        <w:rPr>
+          <w:sz w:val="24"/>
+          <w:szCs w:val="24"/>
+        </w:rPr>
+      </w:pPr>
+      <w:r>
+        <w:rPr>
+          <w:sz w:val="24"/>
+          <w:szCs w:val="24"/>
+        </w:rPr>
         <w:br/>
       </w:r>
       <w:r>
         <w:rPr>
           <w:rFonts w:ascii="Arial Black" w:hAnsi="Arial Black"/>
+          <w:sz w:val="24"/>
+          <w:szCs w:val="24"/>
         </w:rPr>
         <w:t>Sudoku</w:t>
       </w:r>
       <w:r>
+        <w:rPr>
+          <w:sz w:val="24"/>
+          <w:szCs w:val="24"/>
+        </w:rPr>
         <w:t xml:space="preserve"> is a captivating number puzzle game that challenges your logical prowess. Played on a 9x9 grid, the objective is to fill in the empty cells with numbers from 1 to 9, ensuring that each row, column, and 3x3 </w:t>
       </w:r>
-      <w:proofErr w:type="spellStart"/>
-      <w:r>
-        <w:t>subgrid</w:t>
-      </w:r>
-      <w:proofErr w:type="spellEnd"/>
-      <w:r>
+      <w:r>
+        <w:rPr>
+          <w:sz w:val="24"/>
+          <w:szCs w:val="24"/>
+        </w:rPr>
+        <w:t>sub grid</w:t>
+      </w:r>
+      <w:r>
+        <w:rPr>
+          <w:sz w:val="24"/>
+          <w:szCs w:val="24"/>
+        </w:rPr>
         <w:t xml:space="preserve"> contains every digit exactly once. Sudoku's elegant simplicity hides intricate patterns and strategies, making it a brain-teasing pastime enjoyed by millions worldwide. It sharpens cognitive skills, fosters patience, and offers endless variations, making it a timeless and addictive mental exercise.</w:t>
       </w:r>
     </w:p>
@@ -122,78 +185,145 @@
         <w:rPr>
           <w:rFonts w:ascii="Segoe UI" w:hAnsi="Segoe UI" w:cs="Segoe UI"/>
           <w:color w:val="D1D5DB"/>
+          <w:sz w:val="24"/>
+          <w:szCs w:val="24"/>
           <w:shd w:val="clear" w:color="auto" w:fill="444654"/>
         </w:rPr>
       </w:pPr>
       <w:r>
         <w:rPr>
           <w:rFonts w:ascii="Arial Black" w:hAnsi="Arial Black"/>
+          <w:sz w:val="24"/>
+          <w:szCs w:val="24"/>
         </w:rPr>
         <w:t>Tic-tac-toe</w:t>
       </w:r>
       <w:r>
-        <w:t xml:space="preserve"> (also known as nougats and crosses or </w:t>
-      </w:r>
-      <w:proofErr w:type="spellStart"/>
-      <w:r>
-        <w:t>Xs</w:t>
-      </w:r>
-      <w:proofErr w:type="spellEnd"/>
-      <w:r>
-        <w:t xml:space="preserve"> and </w:t>
-      </w:r>
-      <w:proofErr w:type="spellStart"/>
-      <w:r>
-        <w:t>Os</w:t>
-      </w:r>
-      <w:proofErr w:type="spellEnd"/>
-      <w:r>
-        <w:t xml:space="preserve">) is a paper-and- pencil game for two players, X and O, who take turns marking the spaces in a </w:t>
-      </w:r>
-      <w:r>
+        <w:rPr>
+          <w:sz w:val="24"/>
+          <w:szCs w:val="24"/>
+        </w:rPr>
+        <w:t xml:space="preserve"> (also known as nougats and crosses or X</w:t>
+      </w:r>
+      <w:r>
+        <w:rPr>
+          <w:sz w:val="24"/>
+          <w:szCs w:val="24"/>
+        </w:rPr>
+        <w:t>’</w:t>
+      </w:r>
+      <w:r>
+        <w:rPr>
+          <w:sz w:val="24"/>
+          <w:szCs w:val="24"/>
+        </w:rPr>
+        <w:t>s and O</w:t>
+      </w:r>
+      <w:r>
+        <w:rPr>
+          <w:sz w:val="24"/>
+          <w:szCs w:val="24"/>
+        </w:rPr>
+        <w:t>’</w:t>
+      </w:r>
+      <w:r>
+        <w:rPr>
+          <w:sz w:val="24"/>
+          <w:szCs w:val="24"/>
+        </w:rPr>
+        <w:t xml:space="preserve">s) is a paper-and- pencil game for two players, X and O, who take turns marking the spaces in a </w:t>
+      </w:r>
+      <w:r>
+        <w:rPr>
+          <w:sz w:val="24"/>
+          <w:szCs w:val="24"/>
+        </w:rPr>
         <w:t>n x n</w:t>
       </w:r>
       <w:r>
+        <w:rPr>
+          <w:sz w:val="24"/>
+          <w:szCs w:val="24"/>
+        </w:rPr>
         <w:t xml:space="preserve"> grid. The player who succeeds in placing </w:t>
       </w:r>
       <w:r>
+        <w:rPr>
+          <w:sz w:val="24"/>
+          <w:szCs w:val="24"/>
+        </w:rPr>
         <w:t>n</w:t>
       </w:r>
       <w:r>
+        <w:rPr>
+          <w:sz w:val="24"/>
+          <w:szCs w:val="24"/>
+        </w:rPr>
         <w:t xml:space="preserve"> of their marks in a horizontal, vertical, or diagonal row wins the game.</w:t>
       </w:r>
       <w:r>
         <w:rPr>
           <w:rFonts w:ascii="Segoe UI" w:hAnsi="Segoe UI" w:cs="Segoe UI"/>
           <w:color w:val="D1D5DB"/>
+          <w:sz w:val="24"/>
+          <w:szCs w:val="24"/>
           <w:shd w:val="clear" w:color="auto" w:fill="444654"/>
         </w:rPr>
         <w:t xml:space="preserve"> </w:t>
       </w:r>
     </w:p>
     <w:p>
-      <w:r>
-        <w:rPr>
-          <w:rFonts w:ascii="Arial Black" w:hAnsi="Arial Black"/>
+      <w:pPr>
+        <w:rPr>
+          <w:sz w:val="24"/>
+          <w:szCs w:val="24"/>
+        </w:rPr>
+      </w:pPr>
+      <w:r>
+        <w:rPr>
+          <w:rFonts w:ascii="Arial Black" w:hAnsi="Arial Black"/>
+          <w:sz w:val="24"/>
+          <w:szCs w:val="24"/>
         </w:rPr>
         <w:t>Rock, Paper, Scissors</w:t>
       </w:r>
       <w:r>
+        <w:rPr>
+          <w:sz w:val="24"/>
+          <w:szCs w:val="24"/>
+        </w:rPr>
         <w:t xml:space="preserve"> is a universally recognized hand game that transcends cultures and generations. Players simultaneously form one of three shapes with an open hand: a rock, paper, or scissors. The rules are simple: rock crushes scissors, scissors cut paper, and paper covers rock.</w:t>
       </w:r>
     </w:p>
     <w:p>
-      <w:r>
+      <w:pPr>
+        <w:rPr>
+          <w:sz w:val="24"/>
+          <w:szCs w:val="24"/>
+        </w:rPr>
+      </w:pPr>
+      <w:r>
+        <w:rPr>
+          <w:sz w:val="24"/>
+          <w:szCs w:val="24"/>
+        </w:rPr>
         <w:t xml:space="preserve"> This quick and casual game relies on chance, making it a fun and spontaneous way to settle disputes or make decisions. Its charm lies in its accessibility and the thrill of predicting your opponent's choice, making it a timeless and enjoyable social diversion for all ages.</w:t>
       </w:r>
     </w:p>
-    <w:p/>
-    <w:p>
-      <w:pPr>
-        <w:rPr>
-          <w:rFonts w:ascii="Arial Black" w:hAnsi="Arial Black"/>
-          <w:sz w:val="32"/>
-          <w:szCs w:val="32"/>
+    <w:p>
+      <w:pPr>
+        <w:rPr>
+          <w:sz w:val="24"/>
+          <w:szCs w:val="24"/>
+        </w:rPr>
+      </w:pPr>
+    </w:p>
+    <w:p>
+      <w:pPr>
+        <w:rPr>
+          <w:rFonts w:ascii="Arial Black" w:hAnsi="Arial Black"/>
+          <w:sz w:val="44"/>
+          <w:szCs w:val="44"/>
         </w:rPr>
       </w:pPr>
       <w:r>
@@ -201,159 +331,340 @@
           <w:rFonts w:ascii="Comic Sans MS" w:hAnsi="Comic Sans MS"/>
           <w:b/>
           <w:bCs/>
-          <w:sz w:val="32"/>
-          <w:szCs w:val="32"/>
-        </w:rPr>
-        <w:t>Aim</w:t>
-      </w:r>
-      <w:r>
+          <w:sz w:val="44"/>
+          <w:szCs w:val="44"/>
+        </w:rPr>
+        <w:t>Aim:</w:t>
+      </w:r>
+    </w:p>
+    <w:p>
+      <w:pPr>
+        <w:rPr>
+          <w:sz w:val="24"/>
+          <w:szCs w:val="24"/>
+        </w:rPr>
+      </w:pPr>
+      <w:r>
+        <w:rPr>
+          <w:sz w:val="24"/>
+          <w:szCs w:val="24"/>
+        </w:rPr>
+        <w:t>The aim of this basic Java project is to create versatile and engaging terminal-based gaming application that offers three classic games: Sudoku, Tic Tac Toe, and Rock Paper Scissors. This project aims to provide users with an enjoyable and interactive gaming experience, allowing them to test their logical skills with Sudoku, strategic thinking with Tic Tac Toe, and quick decision-making in Rock Paper Scissors, all within a single cohesive program. The project should offer intuitive gameplay, clear instructions, and a user-friendly interface, providing entertainment and mental challenges for players of all ages and skill levels.</w:t>
+      </w:r>
+    </w:p>
+    <w:p>
+      <w:pPr>
+        <w:rPr>
+          <w:sz w:val="24"/>
+          <w:szCs w:val="24"/>
+        </w:rPr>
+      </w:pPr>
+    </w:p>
+    <w:p>
+      <w:pPr>
         <w:rPr>
           <w:rFonts w:ascii="Comic Sans MS" w:hAnsi="Comic Sans MS"/>
           <w:b/>
           <w:bCs/>
-          <w:sz w:val="32"/>
-          <w:szCs w:val="32"/>
-        </w:rPr>
-        <w:t>:</w:t>
-      </w:r>
-    </w:p>
-    <w:p>
-      <w:r>
-        <w:t xml:space="preserve">The aim of this basic Java project is to create a versatile and engaging </w:t>
-      </w:r>
-      <w:r>
-        <w:t>terminal</w:t>
-      </w:r>
-      <w:r>
-        <w:t>-based gaming application that offers three classic games: Sudoku, Tic Tac Toe, and Rock Paper Scissors. This project aims to provide users with an enjoyable and interactive gaming experience, allowing them to test their logical skills with Sudoku, strategic thinking with Tic Tac Toe, and quick decision-making in Rock Paper Scissors, all within a single cohesive program. The project should offer intuitive gameplay, clear instructions, and a user-friendly interface, providing entertainment and mental challenges for players of all ages and skill levels.</w:t>
-      </w:r>
-    </w:p>
-    <w:p/>
+          <w:sz w:val="44"/>
+          <w:szCs w:val="44"/>
+        </w:rPr>
+      </w:pPr>
+    </w:p>
     <w:p>
       <w:pPr>
         <w:rPr>
           <w:rFonts w:ascii="Comic Sans MS" w:hAnsi="Comic Sans MS"/>
           <w:b/>
           <w:bCs/>
-          <w:sz w:val="32"/>
-          <w:szCs w:val="32"/>
-        </w:rPr>
-      </w:pPr>
-      <w:proofErr w:type="gramStart"/>
-      <w:r>
+          <w:sz w:val="44"/>
+          <w:szCs w:val="44"/>
+        </w:rPr>
+      </w:pPr>
+    </w:p>
+    <w:p>
+      <w:pPr>
         <w:rPr>
           <w:rFonts w:ascii="Comic Sans MS" w:hAnsi="Comic Sans MS"/>
           <w:b/>
           <w:bCs/>
-          <w:sz w:val="32"/>
-          <w:szCs w:val="32"/>
-        </w:rPr>
-        <w:t>Motivation :</w:t>
-      </w:r>
-      <w:proofErr w:type="gramEnd"/>
-    </w:p>
-    <w:p>
-      <w:r>
-        <w:t>The motivation behind undertaking this project lies in the following factors:</w:t>
-      </w:r>
-    </w:p>
-    <w:p/>
-    <w:p>
-      <w:r>
-        <w:rPr>
-          <w:rFonts w:ascii="Arial Black" w:hAnsi="Arial Black"/>
-        </w:rPr>
-        <w:t>1. Educational Value:</w:t>
-      </w:r>
-      <w:r>
-        <w:t xml:space="preserve"> Developing </w:t>
-      </w:r>
-      <w:r>
-        <w:t>mini</w:t>
-      </w:r>
-      <w:r>
-        <w:t>game</w:t>
-      </w:r>
-      <w:r>
-        <w:t>s</w:t>
-      </w:r>
-      <w:r>
-        <w:t xml:space="preserve"> in Java provides a practical opportunity to apply key concepts learned in programming courses, including data structures, loops, and conditional statements.</w:t>
-      </w:r>
-    </w:p>
-    <w:p/>
-    <w:p>
-      <w:r>
-        <w:rPr>
-          <w:rFonts w:ascii="Arial Black" w:hAnsi="Arial Black"/>
-        </w:rPr>
-        <w:t xml:space="preserve">2. Problem-Solving: </w:t>
-      </w:r>
-      <w:r>
-        <w:t>Designing and implementing the game logic</w:t>
-      </w:r>
-      <w:r>
-        <w:t>s</w:t>
-      </w:r>
-      <w:r>
-        <w:t xml:space="preserve"> challenges</w:t>
-      </w:r>
-      <w:r>
-        <w:t xml:space="preserve"> students </w:t>
-      </w:r>
-      <w:r>
-        <w:t>to think critically and devise efficient algorithms for checking win conditions and validating player moves.</w:t>
-      </w:r>
-    </w:p>
-    <w:p/>
-    <w:p>
-      <w:r>
-        <w:rPr>
-          <w:rFonts w:ascii="Arial Black" w:hAnsi="Arial Black"/>
-        </w:rPr>
-        <w:t xml:space="preserve">3. User Interaction: </w:t>
-      </w:r>
-      <w:r>
-        <w:t>Creating a user-friendly interface fosters skills in user input validation and output presentation, essential for any software development endeavor.</w:t>
-      </w:r>
-    </w:p>
-    <w:p/>
-    <w:p>
-      <w:r>
-        <w:rPr>
-          <w:rFonts w:ascii="Arial Black" w:hAnsi="Arial Black"/>
-        </w:rPr>
-        <w:t>4. Fundamental Programming Skills:</w:t>
-      </w:r>
-      <w:r>
-        <w:t xml:space="preserve"> This project serves as a foundation for more complex game development and software engineering projects, helping students build essential programming skills.</w:t>
-      </w:r>
-    </w:p>
-    <w:p/>
-    <w:p>
-      <w:pPr>
+          <w:sz w:val="44"/>
+          <w:szCs w:val="44"/>
+        </w:rPr>
+      </w:pPr>
+      <w:r>
         <w:rPr>
           <w:rFonts w:ascii="Comic Sans MS" w:hAnsi="Comic Sans MS"/>
           <w:b/>
           <w:bCs/>
-          <w:sz w:val="32"/>
-          <w:szCs w:val="32"/>
-        </w:rPr>
-      </w:pPr>
-      <w:r>
+          <w:sz w:val="44"/>
+          <w:szCs w:val="44"/>
+        </w:rPr>
+        <w:lastRenderedPageBreak/>
+        <w:t>Motivation:</w:t>
+      </w:r>
+    </w:p>
+    <w:p>
+      <w:pPr>
+        <w:rPr>
+          <w:sz w:val="24"/>
+          <w:szCs w:val="24"/>
+        </w:rPr>
+      </w:pPr>
+      <w:r>
+        <w:rPr>
+          <w:sz w:val="24"/>
+          <w:szCs w:val="24"/>
+        </w:rPr>
+        <w:t>The motivation behind undertaking this project lies in the following factors:</w:t>
+      </w:r>
+    </w:p>
+    <w:p>
+      <w:pPr>
+        <w:rPr>
+          <w:sz w:val="24"/>
+          <w:szCs w:val="24"/>
+        </w:rPr>
+      </w:pPr>
+      <w:r>
+        <w:rPr>
+          <w:rFonts w:ascii="Arial Black" w:hAnsi="Arial Black"/>
+          <w:sz w:val="24"/>
+          <w:szCs w:val="24"/>
+        </w:rPr>
+        <w:t>1. Educational Value:</w:t>
+      </w:r>
+      <w:r>
+        <w:rPr>
+          <w:sz w:val="24"/>
+          <w:szCs w:val="24"/>
+        </w:rPr>
+        <w:t xml:space="preserve"> Developing </w:t>
+      </w:r>
+      <w:r>
+        <w:rPr>
+          <w:sz w:val="24"/>
+          <w:szCs w:val="24"/>
+        </w:rPr>
+        <w:t>mini</w:t>
+      </w:r>
+      <w:r>
+        <w:rPr>
+          <w:sz w:val="24"/>
+          <w:szCs w:val="24"/>
+        </w:rPr>
+        <w:t>game</w:t>
+      </w:r>
+      <w:r>
+        <w:rPr>
+          <w:sz w:val="24"/>
+          <w:szCs w:val="24"/>
+        </w:rPr>
+        <w:t>s</w:t>
+      </w:r>
+      <w:r>
+        <w:rPr>
+          <w:sz w:val="24"/>
+          <w:szCs w:val="24"/>
+        </w:rPr>
+        <w:t xml:space="preserve"> in Java provides a practical opportunity to apply key concepts learned in programming courses, including data structures, loops, and conditional statements.</w:t>
+      </w:r>
+    </w:p>
+    <w:p>
+      <w:pPr>
+        <w:rPr>
+          <w:sz w:val="24"/>
+          <w:szCs w:val="24"/>
+        </w:rPr>
+      </w:pPr>
+      <w:r>
+        <w:rPr>
+          <w:rFonts w:ascii="Arial Black" w:hAnsi="Arial Black"/>
+          <w:sz w:val="24"/>
+          <w:szCs w:val="24"/>
+        </w:rPr>
+        <w:t xml:space="preserve">2. Problem-Solving: </w:t>
+      </w:r>
+      <w:r>
+        <w:rPr>
+          <w:sz w:val="24"/>
+          <w:szCs w:val="24"/>
+        </w:rPr>
+        <w:t>Designing and implementing the game logic</w:t>
+      </w:r>
+      <w:r>
+        <w:rPr>
+          <w:sz w:val="24"/>
+          <w:szCs w:val="24"/>
+        </w:rPr>
+        <w:t>s</w:t>
+      </w:r>
+      <w:r>
+        <w:rPr>
+          <w:sz w:val="24"/>
+          <w:szCs w:val="24"/>
+        </w:rPr>
+        <w:t xml:space="preserve"> challenges</w:t>
+      </w:r>
+      <w:r>
+        <w:rPr>
+          <w:sz w:val="24"/>
+          <w:szCs w:val="24"/>
+        </w:rPr>
+        <w:t xml:space="preserve"> students </w:t>
+      </w:r>
+      <w:r>
+        <w:rPr>
+          <w:sz w:val="24"/>
+          <w:szCs w:val="24"/>
+        </w:rPr>
+        <w:t>to think critically and devise efficient algorithms for checking win conditions and validating player moves.</w:t>
+      </w:r>
+    </w:p>
+    <w:p>
+      <w:pPr>
+        <w:rPr>
+          <w:sz w:val="24"/>
+          <w:szCs w:val="24"/>
+        </w:rPr>
+      </w:pPr>
+      <w:r>
+        <w:rPr>
+          <w:rFonts w:ascii="Arial Black" w:hAnsi="Arial Black"/>
+          <w:sz w:val="24"/>
+          <w:szCs w:val="24"/>
+        </w:rPr>
+        <w:t xml:space="preserve">3. User Interaction: </w:t>
+      </w:r>
+      <w:r>
+        <w:rPr>
+          <w:sz w:val="24"/>
+          <w:szCs w:val="24"/>
+        </w:rPr>
+        <w:t>Creating a user-friendly interface fosters skills in user input validation and output presentation, essential for any software development endeavor.</w:t>
+      </w:r>
+    </w:p>
+    <w:p>
+      <w:pPr>
+        <w:rPr>
+          <w:sz w:val="24"/>
+          <w:szCs w:val="24"/>
+        </w:rPr>
+      </w:pPr>
+      <w:r>
+        <w:rPr>
+          <w:rFonts w:ascii="Arial Black" w:hAnsi="Arial Black"/>
+          <w:sz w:val="24"/>
+          <w:szCs w:val="24"/>
+        </w:rPr>
+        <w:t>4. Fundamental Programming Skills:</w:t>
+      </w:r>
+      <w:r>
+        <w:rPr>
+          <w:sz w:val="24"/>
+          <w:szCs w:val="24"/>
+        </w:rPr>
+        <w:t xml:space="preserve"> This project serves as a foundation for more complex game development and software engineering projects, helping students build essential programming skills.</w:t>
+      </w:r>
+    </w:p>
+    <w:p>
+      <w:pPr>
+        <w:rPr>
+          <w:sz w:val="24"/>
+          <w:szCs w:val="24"/>
+        </w:rPr>
+      </w:pPr>
+    </w:p>
+    <w:p>
+      <w:pPr>
         <w:rPr>
           <w:rFonts w:ascii="Comic Sans MS" w:hAnsi="Comic Sans MS"/>
           <w:b/>
           <w:bCs/>
-          <w:sz w:val="32"/>
-          <w:szCs w:val="32"/>
-        </w:rPr>
-        <w:t xml:space="preserve">Project objective: </w:t>
-      </w:r>
-    </w:p>
-    <w:p>
-      <w:r>
-        <w:t>The primary objective of this project is to develop a Java-based Tic Tac Toe game that provides an engaging and interactive gaming experience. Below is a table summarizing the pros and cons of existing methods or implementations of the Tic Tac Toe game:</w:t>
+          <w:sz w:val="44"/>
+          <w:szCs w:val="44"/>
+        </w:rPr>
+      </w:pPr>
+      <w:r>
+        <w:rPr>
+          <w:rFonts w:ascii="Comic Sans MS" w:hAnsi="Comic Sans MS"/>
+          <w:b/>
+          <w:bCs/>
+          <w:sz w:val="44"/>
+          <w:szCs w:val="44"/>
+        </w:rPr>
+        <w:t>Project objective:</w:t>
+      </w:r>
+    </w:p>
+    <w:p>
+      <w:pPr>
+        <w:rPr>
+          <w:sz w:val="24"/>
+          <w:szCs w:val="24"/>
+        </w:rPr>
+      </w:pPr>
+      <w:r>
+        <w:rPr>
+          <w:sz w:val="24"/>
+          <w:szCs w:val="24"/>
+        </w:rPr>
+        <w:t xml:space="preserve">The primary objective of this project is to develop a Java-based </w:t>
+      </w:r>
+      <w:r>
+        <w:rPr>
+          <w:sz w:val="24"/>
+          <w:szCs w:val="24"/>
+        </w:rPr>
+        <w:t>mini</w:t>
+      </w:r>
+      <w:r>
+        <w:rPr>
+          <w:sz w:val="24"/>
+          <w:szCs w:val="24"/>
+        </w:rPr>
+        <w:t>game</w:t>
+      </w:r>
+      <w:r>
+        <w:rPr>
+          <w:sz w:val="24"/>
+          <w:szCs w:val="24"/>
+        </w:rPr>
+        <w:t>s</w:t>
+      </w:r>
+      <w:r>
+        <w:rPr>
+          <w:sz w:val="24"/>
+          <w:szCs w:val="24"/>
+        </w:rPr>
+        <w:t xml:space="preserve"> that provides an engaging and interactive gaming experience. Below is a table summarizing the pros and cons of existing methods or implementations of </w:t>
+      </w:r>
+      <w:r>
+        <w:rPr>
+          <w:sz w:val="24"/>
+          <w:szCs w:val="24"/>
+        </w:rPr>
+        <w:t>mini</w:t>
+      </w:r>
+      <w:r>
+        <w:rPr>
+          <w:sz w:val="24"/>
+          <w:szCs w:val="24"/>
+        </w:rPr>
+        <w:t>game</w:t>
+      </w:r>
+      <w:r>
+        <w:rPr>
+          <w:sz w:val="24"/>
+          <w:szCs w:val="24"/>
+        </w:rPr>
+        <w:t>s</w:t>
+      </w:r>
+      <w:r>
+        <w:rPr>
+          <w:sz w:val="24"/>
+          <w:szCs w:val="24"/>
+        </w:rPr>
+        <w:t>:</w:t>
       </w:r>
     </w:p>
     <w:tbl>
@@ -373,7 +684,17 @@
             <w:tcW w:w="3005" w:type="dxa"/>
           </w:tcPr>
           <w:p>
+            <w:pPr>
+              <w:rPr>
+                <w:sz w:val="24"/>
+                <w:szCs w:val="24"/>
+              </w:rPr>
+            </w:pPr>
             <w:r>
+              <w:rPr>
+                <w:sz w:val="24"/>
+                <w:szCs w:val="24"/>
+              </w:rPr>
               <w:t>Existing Methods</w:t>
             </w:r>
           </w:p>
@@ -383,7 +704,17 @@
             <w:tcW w:w="3005" w:type="dxa"/>
           </w:tcPr>
           <w:p>
+            <w:pPr>
+              <w:rPr>
+                <w:sz w:val="24"/>
+                <w:szCs w:val="24"/>
+              </w:rPr>
+            </w:pPr>
             <w:r>
+              <w:rPr>
+                <w:sz w:val="24"/>
+                <w:szCs w:val="24"/>
+              </w:rPr>
               <w:t xml:space="preserve">Pros </w:t>
             </w:r>
           </w:p>
@@ -393,7 +724,17 @@
             <w:tcW w:w="3006" w:type="dxa"/>
           </w:tcPr>
           <w:p>
+            <w:pPr>
+              <w:rPr>
+                <w:sz w:val="24"/>
+                <w:szCs w:val="24"/>
+              </w:rPr>
+            </w:pPr>
             <w:r>
+              <w:rPr>
+                <w:sz w:val="24"/>
+                <w:szCs w:val="24"/>
+              </w:rPr>
               <w:t>cons</w:t>
             </w:r>
           </w:p>
@@ -405,7 +746,17 @@
             <w:tcW w:w="3005" w:type="dxa"/>
           </w:tcPr>
           <w:p>
+            <w:pPr>
+              <w:rPr>
+                <w:sz w:val="24"/>
+                <w:szCs w:val="24"/>
+              </w:rPr>
+            </w:pPr>
             <w:r>
+              <w:rPr>
+                <w:sz w:val="24"/>
+                <w:szCs w:val="24"/>
+              </w:rPr>
               <w:t>Text Based Approach</w:t>
             </w:r>
           </w:p>
@@ -415,7 +766,17 @@
             <w:tcW w:w="3005" w:type="dxa"/>
           </w:tcPr>
           <w:p>
+            <w:pPr>
+              <w:rPr>
+                <w:sz w:val="24"/>
+                <w:szCs w:val="24"/>
+              </w:rPr>
+            </w:pPr>
             <w:r>
+              <w:rPr>
+                <w:sz w:val="24"/>
+                <w:szCs w:val="24"/>
+              </w:rPr>
               <w:t>Simplicity and ease of implementation</w:t>
             </w:r>
           </w:p>
@@ -425,7 +786,17 @@
             <w:tcW w:w="3006" w:type="dxa"/>
           </w:tcPr>
           <w:p>
+            <w:pPr>
+              <w:rPr>
+                <w:sz w:val="24"/>
+                <w:szCs w:val="24"/>
+              </w:rPr>
+            </w:pPr>
             <w:r>
+              <w:rPr>
+                <w:sz w:val="24"/>
+                <w:szCs w:val="24"/>
+              </w:rPr>
               <w:t>Limited user interface and aesthetics</w:t>
             </w:r>
           </w:p>
@@ -436,25 +807,59 @@
           <w:tcPr>
             <w:tcW w:w="3005" w:type="dxa"/>
           </w:tcPr>
-          <w:p/>
+          <w:p>
+            <w:pPr>
+              <w:rPr>
+                <w:sz w:val="24"/>
+                <w:szCs w:val="24"/>
+              </w:rPr>
+            </w:pPr>
+          </w:p>
         </w:tc>
         <w:tc>
           <w:tcPr>
             <w:tcW w:w="3005" w:type="dxa"/>
           </w:tcPr>
           <w:p>
+            <w:pPr>
+              <w:rPr>
+                <w:sz w:val="24"/>
+                <w:szCs w:val="24"/>
+              </w:rPr>
+            </w:pPr>
             <w:r>
+              <w:rPr>
+                <w:sz w:val="24"/>
+                <w:szCs w:val="24"/>
+              </w:rPr>
               <w:t>Quick development time</w:t>
             </w:r>
           </w:p>
-          <w:p/>
+          <w:p>
+            <w:pPr>
+              <w:rPr>
+                <w:sz w:val="24"/>
+                <w:szCs w:val="24"/>
+              </w:rPr>
+            </w:pPr>
+          </w:p>
         </w:tc>
         <w:tc>
           <w:tcPr>
             <w:tcW w:w="3006" w:type="dxa"/>
           </w:tcPr>
           <w:p>
+            <w:pPr>
+              <w:rPr>
+                <w:sz w:val="24"/>
+                <w:szCs w:val="24"/>
+              </w:rPr>
+            </w:pPr>
             <w:r>
+              <w:rPr>
+                <w:sz w:val="24"/>
+                <w:szCs w:val="24"/>
+              </w:rPr>
               <w:t>Lack of Visual appeal</w:t>
             </w:r>
           </w:p>
@@ -465,14 +870,31 @@
           <w:tcPr>
             <w:tcW w:w="3005" w:type="dxa"/>
           </w:tcPr>
-          <w:p/>
+          <w:p>
+            <w:pPr>
+              <w:rPr>
+                <w:sz w:val="24"/>
+                <w:szCs w:val="24"/>
+              </w:rPr>
+            </w:pPr>
+          </w:p>
         </w:tc>
         <w:tc>
           <w:tcPr>
             <w:tcW w:w="3005" w:type="dxa"/>
           </w:tcPr>
           <w:p>
+            <w:pPr>
+              <w:rPr>
+                <w:sz w:val="24"/>
+                <w:szCs w:val="24"/>
+              </w:rPr>
+            </w:pPr>
             <w:r>
+              <w:rPr>
+                <w:sz w:val="24"/>
+                <w:szCs w:val="24"/>
+              </w:rPr>
               <w:t>Minimal resource requirements</w:t>
             </w:r>
           </w:p>
@@ -482,7 +904,17 @@
             <w:tcW w:w="3006" w:type="dxa"/>
           </w:tcPr>
           <w:p>
+            <w:pPr>
+              <w:rPr>
+                <w:sz w:val="24"/>
+                <w:szCs w:val="24"/>
+              </w:rPr>
+            </w:pPr>
             <w:r>
+              <w:rPr>
+                <w:sz w:val="24"/>
+                <w:szCs w:val="24"/>
+              </w:rPr>
               <w:t>Limited scalability and Features</w:t>
             </w:r>
           </w:p>
@@ -494,7 +926,17 @@
             <w:tcW w:w="3005" w:type="dxa"/>
           </w:tcPr>
           <w:p>
+            <w:pPr>
+              <w:rPr>
+                <w:sz w:val="24"/>
+                <w:szCs w:val="24"/>
+              </w:rPr>
+            </w:pPr>
             <w:r>
+              <w:rPr>
+                <w:sz w:val="24"/>
+                <w:szCs w:val="24"/>
+              </w:rPr>
               <w:t>Gui Based approach</w:t>
             </w:r>
           </w:p>
@@ -504,18 +946,45 @@
             <w:tcW w:w="3005" w:type="dxa"/>
           </w:tcPr>
           <w:p>
+            <w:pPr>
+              <w:rPr>
+                <w:sz w:val="24"/>
+                <w:szCs w:val="24"/>
+              </w:rPr>
+            </w:pPr>
             <w:r>
+              <w:rPr>
+                <w:sz w:val="24"/>
+                <w:szCs w:val="24"/>
+              </w:rPr>
               <w:t>Enhanced user interface with graphics</w:t>
             </w:r>
           </w:p>
-          <w:p/>
+          <w:p>
+            <w:pPr>
+              <w:rPr>
+                <w:sz w:val="24"/>
+                <w:szCs w:val="24"/>
+              </w:rPr>
+            </w:pPr>
+          </w:p>
         </w:tc>
         <w:tc>
           <w:tcPr>
             <w:tcW w:w="3006" w:type="dxa"/>
           </w:tcPr>
           <w:p>
+            <w:pPr>
+              <w:rPr>
+                <w:sz w:val="24"/>
+                <w:szCs w:val="24"/>
+              </w:rPr>
+            </w:pPr>
             <w:r>
+              <w:rPr>
+                <w:sz w:val="24"/>
+                <w:szCs w:val="24"/>
+              </w:rPr>
               <w:t>Requires additional libraries and tools</w:t>
             </w:r>
           </w:p>
@@ -526,25 +995,59 @@
           <w:tcPr>
             <w:tcW w:w="3005" w:type="dxa"/>
           </w:tcPr>
-          <w:p/>
+          <w:p>
+            <w:pPr>
+              <w:rPr>
+                <w:sz w:val="24"/>
+                <w:szCs w:val="24"/>
+              </w:rPr>
+            </w:pPr>
+          </w:p>
         </w:tc>
         <w:tc>
           <w:tcPr>
             <w:tcW w:w="3005" w:type="dxa"/>
           </w:tcPr>
           <w:p>
+            <w:pPr>
+              <w:rPr>
+                <w:sz w:val="24"/>
+                <w:szCs w:val="24"/>
+              </w:rPr>
+            </w:pPr>
             <w:r>
+              <w:rPr>
+                <w:sz w:val="24"/>
+                <w:szCs w:val="24"/>
+              </w:rPr>
               <w:t>Improved user experience</w:t>
             </w:r>
           </w:p>
-          <w:p/>
+          <w:p>
+            <w:pPr>
+              <w:rPr>
+                <w:sz w:val="24"/>
+                <w:szCs w:val="24"/>
+              </w:rPr>
+            </w:pPr>
+          </w:p>
         </w:tc>
         <w:tc>
           <w:tcPr>
             <w:tcW w:w="3006" w:type="dxa"/>
           </w:tcPr>
           <w:p>
+            <w:pPr>
+              <w:rPr>
+                <w:sz w:val="24"/>
+                <w:szCs w:val="24"/>
+              </w:rPr>
+            </w:pPr>
             <w:r>
+              <w:rPr>
+                <w:sz w:val="24"/>
+                <w:szCs w:val="24"/>
+              </w:rPr>
               <w:t>May involve a steeper learning curve</w:t>
             </w:r>
           </w:p>
@@ -555,14 +1058,31 @@
           <w:tcPr>
             <w:tcW w:w="3005" w:type="dxa"/>
           </w:tcPr>
-          <w:p/>
+          <w:p>
+            <w:pPr>
+              <w:rPr>
+                <w:sz w:val="24"/>
+                <w:szCs w:val="24"/>
+              </w:rPr>
+            </w:pPr>
+          </w:p>
         </w:tc>
         <w:tc>
           <w:tcPr>
             <w:tcW w:w="3005" w:type="dxa"/>
           </w:tcPr>
           <w:p>
+            <w:pPr>
+              <w:rPr>
+                <w:sz w:val="24"/>
+                <w:szCs w:val="24"/>
+              </w:rPr>
+            </w:pPr>
             <w:r>
+              <w:rPr>
+                <w:sz w:val="24"/>
+                <w:szCs w:val="24"/>
+              </w:rPr>
               <w:t>Can be customized and Themes</w:t>
             </w:r>
           </w:p>
@@ -572,7 +1092,17 @@
             <w:tcW w:w="3006" w:type="dxa"/>
           </w:tcPr>
           <w:p>
+            <w:pPr>
+              <w:rPr>
+                <w:sz w:val="24"/>
+                <w:szCs w:val="24"/>
+              </w:rPr>
+            </w:pPr>
             <w:r>
+              <w:rPr>
+                <w:sz w:val="24"/>
+                <w:szCs w:val="24"/>
+              </w:rPr>
               <w:t>Development time may be longer</w:t>
             </w:r>
           </w:p>
@@ -583,44 +1113,92 @@
           <w:tcPr>
             <w:tcW w:w="3005" w:type="dxa"/>
           </w:tcPr>
-          <w:p/>
+          <w:p>
+            <w:pPr>
+              <w:rPr>
+                <w:sz w:val="24"/>
+                <w:szCs w:val="24"/>
+              </w:rPr>
+            </w:pPr>
+          </w:p>
         </w:tc>
         <w:tc>
           <w:tcPr>
             <w:tcW w:w="3005" w:type="dxa"/>
           </w:tcPr>
           <w:p>
+            <w:pPr>
+              <w:rPr>
+                <w:sz w:val="24"/>
+                <w:szCs w:val="24"/>
+              </w:rPr>
+            </w:pPr>
             <w:r>
+              <w:rPr>
+                <w:sz w:val="24"/>
+                <w:szCs w:val="24"/>
+              </w:rPr>
               <w:t>Can accommodate advanced features</w:t>
             </w:r>
           </w:p>
-          <w:p/>
+          <w:p>
+            <w:pPr>
+              <w:rPr>
+                <w:sz w:val="24"/>
+                <w:szCs w:val="24"/>
+              </w:rPr>
+            </w:pPr>
+          </w:p>
         </w:tc>
         <w:tc>
           <w:tcPr>
             <w:tcW w:w="3006" w:type="dxa"/>
           </w:tcPr>
           <w:p>
+            <w:pPr>
+              <w:rPr>
+                <w:sz w:val="24"/>
+                <w:szCs w:val="24"/>
+              </w:rPr>
+            </w:pPr>
             <w:r>
+              <w:rPr>
+                <w:sz w:val="24"/>
+                <w:szCs w:val="24"/>
+              </w:rPr>
               <w:t>May consume more system resources</w:t>
             </w:r>
           </w:p>
         </w:tc>
       </w:tr>
     </w:tbl>
-    <w:p/>
-    <w:p>
-      <w:pPr>
-        <w:rPr>
+    <w:p>
+      <w:pPr>
+        <w:rPr>
+          <w:sz w:val="24"/>
+          <w:szCs w:val="24"/>
+        </w:rPr>
+      </w:pPr>
+    </w:p>
+    <w:p>
+      <w:pPr>
+        <w:rPr>
+          <w:rFonts w:ascii="Comic Sans MS" w:hAnsi="Comic Sans MS"/>
           <w:b/>
           <w:bCs/>
-        </w:rPr>
-      </w:pPr>
-      <w:r>
-        <w:rPr>
+          <w:sz w:val="32"/>
+          <w:szCs w:val="32"/>
+        </w:rPr>
+      </w:pPr>
+      <w:r>
+        <w:rPr>
+          <w:rFonts w:ascii="Comic Sans MS" w:hAnsi="Comic Sans MS"/>
           <w:b/>
           <w:bCs/>
-        </w:rPr>
+          <w:sz w:val="32"/>
+          <w:szCs w:val="32"/>
+        </w:rPr>
+        <w:lastRenderedPageBreak/>
         <w:t>Facilities required for proposed work:</w:t>
       </w:r>
     </w:p>
@@ -629,146 +1207,323 @@
         <w:rPr>
           <w:b/>
           <w:bCs/>
-        </w:rPr>
-      </w:pPr>
-    </w:p>
-    <w:p>
-      <w:r>
+          <w:sz w:val="24"/>
+          <w:szCs w:val="24"/>
+        </w:rPr>
+      </w:pPr>
+    </w:p>
+    <w:p>
+      <w:pPr>
+        <w:rPr>
+          <w:rFonts w:ascii="Arial Black" w:hAnsi="Arial Black"/>
+          <w:sz w:val="24"/>
+          <w:szCs w:val="24"/>
+        </w:rPr>
+      </w:pPr>
+      <w:r>
+        <w:rPr>
+          <w:rFonts w:ascii="Arial Black" w:hAnsi="Arial Black"/>
+          <w:sz w:val="24"/>
+          <w:szCs w:val="24"/>
+        </w:rPr>
         <w:t>Software Requirements:</w:t>
       </w:r>
     </w:p>
-    <w:p/>
-    <w:p>
-      <w:r>
+    <w:p>
+      <w:pPr>
+        <w:rPr>
+          <w:rFonts w:ascii="Arial Black" w:hAnsi="Arial Black"/>
+          <w:sz w:val="24"/>
+          <w:szCs w:val="24"/>
+        </w:rPr>
+      </w:pPr>
+      <w:r>
+        <w:rPr>
+          <w:rFonts w:ascii="Arial Black" w:hAnsi="Arial Black"/>
+          <w:sz w:val="24"/>
+          <w:szCs w:val="24"/>
+        </w:rPr>
         <w:t>1. Java Development Kit (JDK):</w:t>
       </w:r>
-    </w:p>
-    <w:p>
-      <w:r>
-        <w:lastRenderedPageBreak/>
-        <w:t xml:space="preserve">   - Java is the primary programming language for this project. Install</w:t>
-      </w:r>
-      <w:r>
+      <w:r>
+        <w:rPr>
+          <w:rFonts w:ascii="Arial Black" w:hAnsi="Arial Black"/>
+          <w:sz w:val="24"/>
+          <w:szCs w:val="24"/>
+        </w:rPr>
+        <w:t xml:space="preserve"> </w:t>
+      </w:r>
+      <w:r>
+        <w:rPr>
+          <w:sz w:val="24"/>
+          <w:szCs w:val="24"/>
+        </w:rPr>
+        <w:t>Java is the primary programming language for this project. Install</w:t>
+      </w:r>
+      <w:r>
+        <w:rPr>
+          <w:sz w:val="24"/>
+          <w:szCs w:val="24"/>
+        </w:rPr>
         <w:t>ed</w:t>
       </w:r>
       <w:r>
+        <w:rPr>
+          <w:sz w:val="24"/>
+          <w:szCs w:val="24"/>
+        </w:rPr>
         <w:t xml:space="preserve"> the latest version of JDK to compile and run Java programs.</w:t>
       </w:r>
     </w:p>
-    <w:p/>
-    <w:p>
-      <w:r>
-        <w:t xml:space="preserve">2. Integrated Development Environment (IDE): </w:t>
-      </w:r>
-    </w:p>
-    <w:p>
-      <w:r>
-        <w:t xml:space="preserve">   - </w:t>
-      </w:r>
-      <w:r>
+    <w:p>
+      <w:pPr>
+        <w:rPr>
+          <w:sz w:val="24"/>
+          <w:szCs w:val="24"/>
+        </w:rPr>
+      </w:pPr>
+      <w:r>
+        <w:rPr>
+          <w:rFonts w:ascii="Arial Black" w:hAnsi="Arial Black"/>
+          <w:sz w:val="24"/>
+          <w:szCs w:val="24"/>
+        </w:rPr>
+        <w:t>2. Integrated Development Environment (IDE):</w:t>
+      </w:r>
+      <w:r>
+        <w:rPr>
+          <w:sz w:val="24"/>
+          <w:szCs w:val="24"/>
+        </w:rPr>
+        <w:t xml:space="preserve"> </w:t>
+      </w:r>
+      <w:r>
+        <w:rPr>
+          <w:sz w:val="24"/>
+          <w:szCs w:val="24"/>
+        </w:rPr>
         <w:t>Used VS Code by Microsoft for the development of the program.</w:t>
       </w:r>
     </w:p>
-    <w:p/>
-    <w:p>
-      <w:r>
-        <w:t xml:space="preserve">3. Version Control </w:t>
-      </w:r>
-      <w:proofErr w:type="gramStart"/>
-      <w:r>
-        <w:t>System :</w:t>
-      </w:r>
-      <w:proofErr w:type="gramEnd"/>
-    </w:p>
-    <w:p>
-      <w:r>
-        <w:t xml:space="preserve">   - </w:t>
-      </w:r>
-      <w:r>
-        <w:t xml:space="preserve">We used </w:t>
-      </w:r>
-      <w:r>
-        <w:t>a Git</w:t>
-      </w:r>
-      <w:r>
+    <w:p>
+      <w:pPr>
+        <w:rPr>
+          <w:rFonts w:ascii="Arial Black" w:hAnsi="Arial Black"/>
+          <w:sz w:val="24"/>
+          <w:szCs w:val="24"/>
+        </w:rPr>
+      </w:pPr>
+      <w:r>
+        <w:rPr>
+          <w:rFonts w:ascii="Arial Black" w:hAnsi="Arial Black"/>
+          <w:sz w:val="24"/>
+          <w:szCs w:val="24"/>
+        </w:rPr>
+        <w:t>3. Version Control System:</w:t>
+      </w:r>
+      <w:r>
+        <w:rPr>
+          <w:rFonts w:ascii="Arial Black" w:hAnsi="Arial Black"/>
+          <w:sz w:val="24"/>
+          <w:szCs w:val="24"/>
+        </w:rPr>
+        <w:t xml:space="preserve"> </w:t>
+      </w:r>
+      <w:r>
+        <w:rPr>
+          <w:sz w:val="24"/>
+          <w:szCs w:val="24"/>
+        </w:rPr>
+        <w:t>Used</w:t>
+      </w:r>
+      <w:r>
+        <w:rPr>
+          <w:sz w:val="24"/>
+          <w:szCs w:val="24"/>
+        </w:rPr>
+        <w:t xml:space="preserve"> Git</w:t>
+      </w:r>
+      <w:r>
+        <w:rPr>
+          <w:sz w:val="24"/>
+          <w:szCs w:val="24"/>
+        </w:rPr>
         <w:t>Hub</w:t>
       </w:r>
       <w:r>
+        <w:rPr>
+          <w:sz w:val="24"/>
+          <w:szCs w:val="24"/>
+        </w:rPr>
         <w:t xml:space="preserve"> to manage our project's source code and collaborate with team</w:t>
       </w:r>
       <w:r>
+        <w:rPr>
+          <w:sz w:val="24"/>
+          <w:szCs w:val="24"/>
+        </w:rPr>
         <w:t>.</w:t>
       </w:r>
     </w:p>
-    <w:p/>
-    <w:p>
-      <w:r>
+    <w:p>
+      <w:pPr>
+        <w:rPr>
+          <w:sz w:val="24"/>
+          <w:szCs w:val="24"/>
+        </w:rPr>
+      </w:pPr>
+      <w:r>
+        <w:rPr>
+          <w:rFonts w:ascii="Arial Black" w:hAnsi="Arial Black"/>
+          <w:sz w:val="24"/>
+          <w:szCs w:val="24"/>
+        </w:rPr>
         <w:t xml:space="preserve">4. Project Documentation Tools: </w:t>
       </w:r>
-    </w:p>
-    <w:p>
-      <w:r>
-        <w:t xml:space="preserve">   - </w:t>
-      </w:r>
-      <w:r>
+      <w:r>
+        <w:rPr>
+          <w:sz w:val="24"/>
+          <w:szCs w:val="24"/>
+        </w:rPr>
         <w:t>Used Microsoft Word for preparation of the synopsis and required documentation.</w:t>
       </w:r>
     </w:p>
-    <w:p/>
-    <w:p>
-      <w:r>
+    <w:p>
+      <w:pPr>
+        <w:rPr>
+          <w:sz w:val="24"/>
+          <w:szCs w:val="24"/>
+        </w:rPr>
+      </w:pPr>
+    </w:p>
+    <w:p>
+      <w:pPr>
+        <w:rPr>
+          <w:rFonts w:ascii="Arial Black" w:hAnsi="Arial Black"/>
+          <w:sz w:val="24"/>
+          <w:szCs w:val="24"/>
+        </w:rPr>
+      </w:pPr>
+      <w:r>
+        <w:rPr>
+          <w:rFonts w:ascii="Arial Black" w:hAnsi="Arial Black"/>
+          <w:sz w:val="24"/>
+          <w:szCs w:val="24"/>
+        </w:rPr>
         <w:t>Hardware Requirements:</w:t>
       </w:r>
     </w:p>
-    <w:p/>
-    <w:p>
-      <w:r>
+    <w:p>
+      <w:pPr>
+        <w:rPr>
+          <w:sz w:val="24"/>
+          <w:szCs w:val="24"/>
+        </w:rPr>
+      </w:pPr>
+      <w:r>
+        <w:rPr>
+          <w:rFonts w:ascii="Arial Black" w:hAnsi="Arial Black"/>
+          <w:sz w:val="24"/>
+          <w:szCs w:val="24"/>
+        </w:rPr>
         <w:t>1. Computer:</w:t>
       </w:r>
-    </w:p>
-    <w:p>
-      <w:r>
-        <w:t xml:space="preserve">   - You will need a personal computer or laptop capable of running the chosen Java IDE and software development tools.</w:t>
-      </w:r>
-    </w:p>
-    <w:p/>
-    <w:p>
-      <w:r>
+      <w:r>
+        <w:rPr>
+          <w:rFonts w:ascii="Arial Black" w:hAnsi="Arial Black"/>
+          <w:sz w:val="24"/>
+          <w:szCs w:val="24"/>
+        </w:rPr>
+        <w:t xml:space="preserve"> </w:t>
+      </w:r>
+      <w:r>
+        <w:rPr>
+          <w:sz w:val="24"/>
+          <w:szCs w:val="24"/>
+        </w:rPr>
+        <w:t>You will need a personal computer or laptop capable of running the chosen Java IDE and software development tools.</w:t>
+      </w:r>
+    </w:p>
+    <w:p>
+      <w:pPr>
+        <w:rPr>
+          <w:rFonts w:ascii="Arial Black" w:hAnsi="Arial Black"/>
+          <w:sz w:val="24"/>
+          <w:szCs w:val="24"/>
+        </w:rPr>
+      </w:pPr>
+      <w:r>
+        <w:rPr>
+          <w:rFonts w:ascii="Arial Black" w:hAnsi="Arial Black"/>
+          <w:sz w:val="24"/>
+          <w:szCs w:val="24"/>
+        </w:rPr>
         <w:t>2. Operating System:</w:t>
       </w:r>
-    </w:p>
-    <w:p>
-      <w:r>
-        <w:t xml:space="preserve">   - Java is platform-independent, but ensure your chosen IDE and other tools are compatible with your operating system (e.g., Windows, macOS, Linux).</w:t>
-      </w:r>
-    </w:p>
-    <w:p/>
-    <w:p>
-      <w:r>
+      <w:r>
+        <w:rPr>
+          <w:rFonts w:ascii="Arial Black" w:hAnsi="Arial Black"/>
+          <w:sz w:val="24"/>
+          <w:szCs w:val="24"/>
+        </w:rPr>
+        <w:t xml:space="preserve"> </w:t>
+      </w:r>
+      <w:r>
+        <w:rPr>
+          <w:sz w:val="24"/>
+          <w:szCs w:val="24"/>
+        </w:rPr>
+        <w:t>Java is platform-independent, but ensure your chosen IDE and other tools are compatible with your operating system (e.g., Windows, macOS, Linux).</w:t>
+      </w:r>
+    </w:p>
+    <w:p>
+      <w:pPr>
+        <w:rPr>
+          <w:rFonts w:ascii="Arial Black" w:hAnsi="Arial Black"/>
+          <w:sz w:val="24"/>
+          <w:szCs w:val="24"/>
+        </w:rPr>
+      </w:pPr>
+      <w:r>
+        <w:rPr>
+          <w:rFonts w:ascii="Arial Black" w:hAnsi="Arial Black"/>
+          <w:sz w:val="24"/>
+          <w:szCs w:val="24"/>
+        </w:rPr>
         <w:t>3. Memory and Storage:</w:t>
       </w:r>
-    </w:p>
-    <w:p>
-      <w:r>
-        <w:t xml:space="preserve">   - Ensure your computer has sufficient RAM and storage space for software development. A minimum of 4GB RAM is recommended.</w:t>
-      </w:r>
-    </w:p>
-    <w:p/>
-    <w:p>
-      <w:r>
+      <w:r>
+        <w:rPr>
+          <w:sz w:val="24"/>
+          <w:szCs w:val="24"/>
+        </w:rPr>
+        <w:t xml:space="preserve"> Ensure your computer has sufficient RAM and storage space for software development. A minimum of 4GB RAM is recommended.</w:t>
+      </w:r>
+    </w:p>
+    <w:p>
+      <w:pPr>
+        <w:rPr>
+          <w:rFonts w:ascii="Arial Black" w:hAnsi="Arial Black"/>
+          <w:sz w:val="24"/>
+          <w:szCs w:val="24"/>
+        </w:rPr>
+      </w:pPr>
+      <w:r>
+        <w:rPr>
+          <w:rFonts w:ascii="Arial Black" w:hAnsi="Arial Black"/>
+          <w:sz w:val="24"/>
+          <w:szCs w:val="24"/>
+        </w:rPr>
         <w:t>4. Input/Output Devices:</w:t>
       </w:r>
-    </w:p>
-    <w:p>
-      <w:r>
-        <w:t xml:space="preserve">   - Standard input/output devices, including a keyboard and mouse, are essential for coding and testing.</w:t>
-      </w:r>
-    </w:p>
-    <w:p/>
-    <w:p/>
-    <w:p/>
-    <w:p/>
-    <w:p/>
+      <w:r>
+        <w:rPr>
+          <w:sz w:val="24"/>
+          <w:szCs w:val="24"/>
+        </w:rPr>
+        <w:t xml:space="preserve"> Standard input/output devices, including a keyboard and mouse, are essential for coding and testing.</w:t>
+      </w:r>
+    </w:p>
     <w:sectPr>
       <w:pgSz w:w="11906" w:h="16838"/>
       <w:pgMar w:top="1440" w:right="1440" w:bottom="1440" w:left="1440" w:header="708" w:footer="708" w:gutter="0"/>
@@ -1192,6 +1947,7 @@
   <w:style w:type="character" w:default="1" w:styleId="DefaultParagraphFont">
     <w:name w:val="Default Paragraph Font"/>
     <w:uiPriority w:val="1"/>
+    <w:semiHidden/>
     <w:unhideWhenUsed/>
   </w:style>
   <w:style w:type="table" w:default="1" w:styleId="TableNormal">

--- a/Introduction[1].docx
+++ b/Introduction[1].docx
@@ -5,6 +5,912 @@
     <w:p>
       <w:pPr>
         <w:rPr>
+          <w:sz w:val="32"/>
+          <w:szCs w:val="32"/>
+        </w:rPr>
+      </w:pPr>
+    </w:p>
+    <w:p>
+      <w:pPr>
+        <w:ind w:left="2880" w:firstLine="720"/>
+      </w:pPr>
+      <w:r>
+        <w:rPr>
+          <w:noProof/>
+        </w:rPr>
+        <w:drawing>
+          <wp:inline distT="0" distB="0" distL="0" distR="0" wp14:anchorId="6BAED8EA" wp14:editId="2DC46F5C">
+            <wp:extent cx="1074420" cy="1244067"/>
+            <wp:effectExtent l="0" t="0" r="0" b="0"/>
+            <wp:docPr id="677344906" name="Picture 1"/>
+            <wp:cNvGraphicFramePr>
+              <a:graphicFrameLocks xmlns:a="http://schemas.openxmlformats.org/drawingml/2006/main" noChangeAspect="1"/>
+            </wp:cNvGraphicFramePr>
+            <a:graphic xmlns:a="http://schemas.openxmlformats.org/drawingml/2006/main">
+              <a:graphicData uri="http://schemas.openxmlformats.org/drawingml/2006/picture">
+                <pic:pic xmlns:pic="http://schemas.openxmlformats.org/drawingml/2006/picture">
+                  <pic:nvPicPr>
+                    <pic:cNvPr id="677344906" name="Picture 677344906"/>
+                    <pic:cNvPicPr/>
+                  </pic:nvPicPr>
+                  <pic:blipFill>
+                    <a:blip r:embed="rId7">
+                      <a:extLst>
+                        <a:ext uri="{28A0092B-C50C-407E-A947-70E740481C1C}">
+                          <a14:useLocalDpi xmlns:a14="http://schemas.microsoft.com/office/drawing/2010/main" val="0"/>
+                        </a:ext>
+                      </a:extLst>
+                    </a:blip>
+                    <a:stretch>
+                      <a:fillRect/>
+                    </a:stretch>
+                  </pic:blipFill>
+                  <pic:spPr>
+                    <a:xfrm>
+                      <a:off x="0" y="0"/>
+                      <a:ext cx="1103614" cy="1277871"/>
+                    </a:xfrm>
+                    <a:prstGeom prst="rect">
+                      <a:avLst/>
+                    </a:prstGeom>
+                  </pic:spPr>
+                </pic:pic>
+              </a:graphicData>
+            </a:graphic>
+          </wp:inline>
+        </w:drawing>
+      </w:r>
+    </w:p>
+    <w:p>
+      <w:pPr>
+        <w:jc w:val="center"/>
+        <w:rPr>
+          <w:rFonts w:ascii="Times New Roman" w:hAnsi="Times New Roman" w:cs="Times New Roman"/>
+          <w:sz w:val="24"/>
+          <w:szCs w:val="24"/>
+        </w:rPr>
+      </w:pPr>
+      <w:r>
+        <w:rPr>
+          <w:rFonts w:ascii="Times New Roman" w:hAnsi="Times New Roman" w:cs="Times New Roman"/>
+          <w:sz w:val="24"/>
+          <w:szCs w:val="24"/>
+        </w:rPr>
+        <w:t xml:space="preserve">A </w:t>
+      </w:r>
+      <w:r>
+        <w:rPr>
+          <w:rFonts w:ascii="Times New Roman" w:hAnsi="Times New Roman" w:cs="Times New Roman"/>
+          <w:sz w:val="24"/>
+          <w:szCs w:val="24"/>
+        </w:rPr>
+        <w:t>Minor Project Synopsis</w:t>
+      </w:r>
+      <w:r>
+        <w:rPr>
+          <w:rFonts w:ascii="Times New Roman" w:hAnsi="Times New Roman" w:cs="Times New Roman"/>
+          <w:sz w:val="24"/>
+          <w:szCs w:val="24"/>
+        </w:rPr>
+        <w:t xml:space="preserve"> </w:t>
+      </w:r>
+      <w:r>
+        <w:rPr>
+          <w:rFonts w:ascii="Times New Roman" w:hAnsi="Times New Roman" w:cs="Times New Roman"/>
+          <w:sz w:val="24"/>
+          <w:szCs w:val="24"/>
+        </w:rPr>
+        <w:t>on (</w:t>
+      </w:r>
+      <w:r>
+        <w:rPr>
+          <w:rFonts w:ascii="Times New Roman" w:hAnsi="Times New Roman" w:cs="Times New Roman"/>
+          <w:sz w:val="24"/>
+          <w:szCs w:val="24"/>
+        </w:rPr>
+        <w:t>Mini Games</w:t>
+      </w:r>
+      <w:r>
+        <w:rPr>
+          <w:rFonts w:ascii="Times New Roman" w:hAnsi="Times New Roman" w:cs="Times New Roman"/>
+          <w:sz w:val="24"/>
+          <w:szCs w:val="24"/>
+        </w:rPr>
+        <w:t>)</w:t>
+      </w:r>
+    </w:p>
+    <w:p>
+      <w:pPr>
+        <w:rPr>
+          <w:rFonts w:ascii="Times New Roman" w:hAnsi="Times New Roman" w:cs="Times New Roman"/>
+          <w:b/>
+          <w:bCs/>
+          <w:sz w:val="48"/>
+          <w:szCs w:val="48"/>
+        </w:rPr>
+      </w:pPr>
+      <w:r>
+        <w:rPr>
+          <w:rFonts w:ascii="Times New Roman" w:hAnsi="Times New Roman" w:cs="Times New Roman"/>
+          <w:b/>
+          <w:bCs/>
+          <w:sz w:val="48"/>
+          <w:szCs w:val="48"/>
+        </w:rPr>
+        <w:t xml:space="preserve">             </w:t>
+      </w:r>
+      <w:r>
+        <w:rPr>
+          <w:rFonts w:ascii="Times New Roman" w:hAnsi="Times New Roman" w:cs="Times New Roman"/>
+          <w:b/>
+          <w:bCs/>
+          <w:sz w:val="48"/>
+          <w:szCs w:val="48"/>
+        </w:rPr>
+        <w:t xml:space="preserve">    </w:t>
+      </w:r>
+      <w:r>
+        <w:rPr>
+          <w:rFonts w:ascii="Times New Roman" w:hAnsi="Times New Roman" w:cs="Times New Roman"/>
+          <w:b/>
+          <w:bCs/>
+          <w:sz w:val="48"/>
+          <w:szCs w:val="48"/>
+        </w:rPr>
+        <w:t>MINI GAMES IN JAVA</w:t>
+      </w:r>
+    </w:p>
+    <w:p>
+      <w:pPr>
+        <w:jc w:val="center"/>
+        <w:rPr>
+          <w:rFonts w:ascii="Times New Roman" w:hAnsi="Times New Roman" w:cs="Times New Roman"/>
+          <w:sz w:val="24"/>
+          <w:szCs w:val="24"/>
+        </w:rPr>
+      </w:pPr>
+      <w:r>
+        <w:rPr>
+          <w:rFonts w:ascii="Times New Roman" w:hAnsi="Times New Roman" w:cs="Times New Roman"/>
+          <w:sz w:val="24"/>
+          <w:szCs w:val="24"/>
+        </w:rPr>
+        <w:t>Submitted</w:t>
+      </w:r>
+      <w:r>
+        <w:rPr>
+          <w:rFonts w:ascii="Times New Roman" w:hAnsi="Times New Roman" w:cs="Times New Roman"/>
+          <w:sz w:val="24"/>
+          <w:szCs w:val="24"/>
+        </w:rPr>
+        <w:t xml:space="preserve"> to Manipal University, Jaipur</w:t>
+      </w:r>
+    </w:p>
+    <w:p>
+      <w:pPr>
+        <w:jc w:val="center"/>
+        <w:rPr>
+          <w:rFonts w:ascii="Times New Roman" w:hAnsi="Times New Roman" w:cs="Times New Roman"/>
+          <w:sz w:val="24"/>
+          <w:szCs w:val="24"/>
+        </w:rPr>
+      </w:pPr>
+      <w:r>
+        <w:rPr>
+          <w:rFonts w:ascii="Times New Roman" w:hAnsi="Times New Roman" w:cs="Times New Roman"/>
+          <w:sz w:val="24"/>
+          <w:szCs w:val="24"/>
+        </w:rPr>
+        <w:t xml:space="preserve"> Towards the partial fulfillment for the Award of the Degree of </w:t>
+      </w:r>
+    </w:p>
+    <w:p>
+      <w:pPr>
+        <w:jc w:val="center"/>
+        <w:rPr>
+          <w:rFonts w:ascii="Times New Roman" w:hAnsi="Times New Roman" w:cs="Times New Roman"/>
+          <w:b/>
+          <w:sz w:val="28"/>
+          <w:szCs w:val="24"/>
+        </w:rPr>
+      </w:pPr>
+      <w:r>
+        <w:rPr>
+          <w:rFonts w:ascii="Times New Roman" w:hAnsi="Times New Roman" w:cs="Times New Roman"/>
+          <w:b/>
+          <w:sz w:val="28"/>
+          <w:szCs w:val="24"/>
+        </w:rPr>
+        <w:t>BACHELOR OF TECHNOLOGY</w:t>
+      </w:r>
+      <w:r>
+        <w:rPr>
+          <w:rFonts w:ascii="Times New Roman" w:hAnsi="Times New Roman" w:cs="Times New Roman"/>
+          <w:b/>
+          <w:sz w:val="28"/>
+          <w:szCs w:val="24"/>
+        </w:rPr>
+        <w:t xml:space="preserve"> </w:t>
+      </w:r>
+    </w:p>
+    <w:p>
+      <w:pPr>
+        <w:jc w:val="center"/>
+        <w:rPr>
+          <w:rFonts w:ascii="Times New Roman" w:hAnsi="Times New Roman" w:cs="Times New Roman"/>
+          <w:sz w:val="32"/>
+          <w:szCs w:val="24"/>
+        </w:rPr>
+      </w:pPr>
+      <w:r>
+        <w:rPr>
+          <w:rFonts w:ascii="Times New Roman" w:hAnsi="Times New Roman" w:cs="Times New Roman"/>
+          <w:sz w:val="32"/>
+          <w:szCs w:val="24"/>
+        </w:rPr>
+        <w:t xml:space="preserve"> In Computers </w:t>
+      </w:r>
+      <w:r>
+        <w:rPr>
+          <w:rFonts w:ascii="Times New Roman" w:hAnsi="Times New Roman" w:cs="Times New Roman"/>
+          <w:sz w:val="32"/>
+          <w:szCs w:val="24"/>
+        </w:rPr>
+        <w:t>Science and</w:t>
+      </w:r>
+      <w:r>
+        <w:rPr>
+          <w:rFonts w:ascii="Times New Roman" w:hAnsi="Times New Roman" w:cs="Times New Roman"/>
+          <w:sz w:val="32"/>
+          <w:szCs w:val="24"/>
+        </w:rPr>
+        <w:t xml:space="preserve"> Engineering</w:t>
+      </w:r>
+      <w:r>
+        <w:rPr>
+          <w:rFonts w:ascii="Times New Roman" w:hAnsi="Times New Roman" w:cs="Times New Roman"/>
+          <w:sz w:val="32"/>
+          <w:szCs w:val="24"/>
+        </w:rPr>
+        <w:t xml:space="preserve"> </w:t>
+      </w:r>
+    </w:p>
+    <w:p>
+      <w:pPr>
+        <w:jc w:val="center"/>
+        <w:rPr>
+          <w:rFonts w:ascii="Times New Roman" w:hAnsi="Times New Roman" w:cs="Times New Roman"/>
+          <w:sz w:val="28"/>
+          <w:szCs w:val="24"/>
+        </w:rPr>
+      </w:pPr>
+      <w:r>
+        <w:rPr>
+          <w:rFonts w:ascii="Times New Roman" w:hAnsi="Times New Roman" w:cs="Times New Roman"/>
+          <w:sz w:val="28"/>
+          <w:szCs w:val="24"/>
+        </w:rPr>
+        <w:t>20</w:t>
+      </w:r>
+      <w:r>
+        <w:rPr>
+          <w:rFonts w:ascii="Times New Roman" w:hAnsi="Times New Roman" w:cs="Times New Roman"/>
+          <w:sz w:val="28"/>
+          <w:szCs w:val="24"/>
+        </w:rPr>
+        <w:t>22</w:t>
+      </w:r>
+      <w:r>
+        <w:rPr>
+          <w:rFonts w:ascii="Times New Roman" w:hAnsi="Times New Roman" w:cs="Times New Roman"/>
+          <w:sz w:val="28"/>
+          <w:szCs w:val="24"/>
+        </w:rPr>
+        <w:t>-20</w:t>
+      </w:r>
+      <w:r>
+        <w:rPr>
+          <w:rFonts w:ascii="Times New Roman" w:hAnsi="Times New Roman" w:cs="Times New Roman"/>
+          <w:sz w:val="28"/>
+          <w:szCs w:val="24"/>
+        </w:rPr>
+        <w:t>23</w:t>
+      </w:r>
+      <w:r>
+        <w:rPr>
+          <w:rFonts w:ascii="Times New Roman" w:hAnsi="Times New Roman" w:cs="Times New Roman"/>
+          <w:sz w:val="28"/>
+          <w:szCs w:val="24"/>
+        </w:rPr>
+        <w:t xml:space="preserve"> </w:t>
+      </w:r>
+    </w:p>
+    <w:p>
+      <w:pPr>
+        <w:jc w:val="center"/>
+        <w:rPr>
+          <w:rFonts w:ascii="Times New Roman" w:hAnsi="Times New Roman" w:cs="Times New Roman"/>
+          <w:sz w:val="24"/>
+          <w:szCs w:val="24"/>
+        </w:rPr>
+      </w:pPr>
+    </w:p>
+    <w:p>
+      <w:pPr>
+        <w:jc w:val="center"/>
+        <w:rPr>
+          <w:rFonts w:ascii="Times New Roman" w:hAnsi="Times New Roman" w:cs="Times New Roman"/>
+          <w:sz w:val="24"/>
+          <w:szCs w:val="24"/>
+        </w:rPr>
+      </w:pPr>
+      <w:r>
+        <w:rPr>
+          <w:rFonts w:ascii="Times New Roman" w:hAnsi="Times New Roman" w:cs="Times New Roman"/>
+          <w:sz w:val="24"/>
+          <w:szCs w:val="24"/>
+        </w:rPr>
+        <w:t xml:space="preserve">Submitted </w:t>
+      </w:r>
+      <w:r>
+        <w:rPr>
+          <w:rFonts w:ascii="Times New Roman" w:hAnsi="Times New Roman" w:cs="Times New Roman"/>
+          <w:sz w:val="24"/>
+          <w:szCs w:val="24"/>
+        </w:rPr>
+        <w:t xml:space="preserve">By </w:t>
+      </w:r>
+      <w:r>
+        <w:rPr>
+          <w:rFonts w:ascii="Times New Roman" w:hAnsi="Times New Roman" w:cs="Times New Roman"/>
+          <w:sz w:val="24"/>
+          <w:szCs w:val="24"/>
+        </w:rPr>
+        <w:t>-</w:t>
+      </w:r>
+    </w:p>
+    <w:p>
+      <w:pPr>
+        <w:jc w:val="center"/>
+        <w:rPr>
+          <w:rFonts w:ascii="Times New Roman" w:hAnsi="Times New Roman" w:cs="Times New Roman"/>
+          <w:sz w:val="28"/>
+          <w:szCs w:val="24"/>
+        </w:rPr>
+      </w:pPr>
+      <w:r>
+        <w:rPr>
+          <w:rFonts w:ascii="Times New Roman" w:hAnsi="Times New Roman" w:cs="Times New Roman"/>
+          <w:sz w:val="28"/>
+          <w:szCs w:val="24"/>
+        </w:rPr>
+        <w:t>Name of the Candidate</w:t>
+      </w:r>
+      <w:r>
+        <w:rPr>
+          <w:rFonts w:ascii="Times New Roman" w:hAnsi="Times New Roman" w:cs="Times New Roman"/>
+          <w:sz w:val="28"/>
+          <w:szCs w:val="24"/>
+        </w:rPr>
+        <w:t>(s)</w:t>
+      </w:r>
+      <w:r>
+        <w:rPr>
+          <w:rFonts w:ascii="Times New Roman" w:hAnsi="Times New Roman" w:cs="Times New Roman"/>
+          <w:sz w:val="28"/>
+          <w:szCs w:val="24"/>
+        </w:rPr>
+        <w:t xml:space="preserve"> </w:t>
+      </w:r>
+      <w:r>
+        <w:rPr>
+          <w:rFonts w:ascii="Times New Roman" w:hAnsi="Times New Roman" w:cs="Times New Roman"/>
+          <w:sz w:val="28"/>
+          <w:szCs w:val="24"/>
+        </w:rPr>
+        <w:t>: Radhesh Gupta</w:t>
+      </w:r>
+    </w:p>
+    <w:p>
+      <w:pPr>
+        <w:jc w:val="center"/>
+        <w:rPr>
+          <w:rFonts w:ascii="Times New Roman" w:hAnsi="Times New Roman" w:cs="Times New Roman"/>
+          <w:sz w:val="28"/>
+          <w:szCs w:val="24"/>
+        </w:rPr>
+      </w:pPr>
+      <w:r>
+        <w:rPr>
+          <w:rFonts w:ascii="Times New Roman" w:hAnsi="Times New Roman" w:cs="Times New Roman"/>
+          <w:sz w:val="28"/>
+          <w:szCs w:val="24"/>
+        </w:rPr>
+        <w:t xml:space="preserve">                                              Mohit choudhary </w:t>
+      </w:r>
+    </w:p>
+    <w:p>
+      <w:pPr>
+        <w:jc w:val="center"/>
+        <w:rPr>
+          <w:rFonts w:ascii="Times New Roman" w:hAnsi="Times New Roman" w:cs="Times New Roman"/>
+          <w:sz w:val="28"/>
+          <w:szCs w:val="24"/>
+        </w:rPr>
+      </w:pPr>
+      <w:r>
+        <w:rPr>
+          <w:rFonts w:ascii="Times New Roman" w:hAnsi="Times New Roman" w:cs="Times New Roman"/>
+          <w:sz w:val="28"/>
+          <w:szCs w:val="24"/>
+        </w:rPr>
+        <w:t>Registration Number</w:t>
+      </w:r>
+      <w:r>
+        <w:rPr>
+          <w:rFonts w:ascii="Times New Roman" w:hAnsi="Times New Roman" w:cs="Times New Roman"/>
+          <w:sz w:val="28"/>
+          <w:szCs w:val="24"/>
+        </w:rPr>
+        <w:t>(s)</w:t>
+      </w:r>
+      <w:r>
+        <w:rPr>
+          <w:rFonts w:ascii="Times New Roman" w:hAnsi="Times New Roman" w:cs="Times New Roman"/>
+          <w:sz w:val="28"/>
+          <w:szCs w:val="24"/>
+        </w:rPr>
+        <w:t xml:space="preserve"> </w:t>
+      </w:r>
+      <w:r>
+        <w:rPr>
+          <w:rFonts w:ascii="Times New Roman" w:hAnsi="Times New Roman" w:cs="Times New Roman"/>
+          <w:sz w:val="28"/>
+          <w:szCs w:val="24"/>
+        </w:rPr>
+        <w:t xml:space="preserve">:229301780 </w:t>
+      </w:r>
+    </w:p>
+    <w:p>
+      <w:pPr>
+        <w:jc w:val="center"/>
+        <w:rPr>
+          <w:rFonts w:ascii="Times New Roman" w:hAnsi="Times New Roman" w:cs="Times New Roman"/>
+          <w:sz w:val="28"/>
+          <w:szCs w:val="24"/>
+        </w:rPr>
+      </w:pPr>
+      <w:r>
+        <w:rPr>
+          <w:rFonts w:ascii="Times New Roman" w:hAnsi="Times New Roman" w:cs="Times New Roman"/>
+          <w:sz w:val="28"/>
+          <w:szCs w:val="24"/>
+        </w:rPr>
+        <w:t xml:space="preserve">                                        229301655 </w:t>
+      </w:r>
+    </w:p>
+    <w:p>
+      <w:pPr>
+        <w:jc w:val="center"/>
+        <w:rPr>
+          <w:rFonts w:ascii="Times New Roman" w:hAnsi="Times New Roman" w:cs="Times New Roman"/>
+          <w:sz w:val="24"/>
+          <w:szCs w:val="24"/>
+        </w:rPr>
+      </w:pPr>
+    </w:p>
+    <w:p>
+      <w:pPr>
+        <w:jc w:val="center"/>
+        <w:rPr>
+          <w:rFonts w:ascii="Times New Roman" w:hAnsi="Times New Roman" w:cs="Times New Roman"/>
+          <w:sz w:val="24"/>
+          <w:szCs w:val="24"/>
+        </w:rPr>
+      </w:pPr>
+    </w:p>
+    <w:p>
+      <w:pPr>
+        <w:jc w:val="center"/>
+        <w:rPr>
+          <w:rFonts w:ascii="Times New Roman" w:hAnsi="Times New Roman" w:cs="Times New Roman"/>
+          <w:sz w:val="24"/>
+          <w:szCs w:val="24"/>
+        </w:rPr>
+      </w:pPr>
+    </w:p>
+    <w:p>
+      <w:pPr>
+        <w:jc w:val="center"/>
+        <w:rPr>
+          <w:rFonts w:ascii="Times New Roman" w:hAnsi="Times New Roman" w:cs="Times New Roman"/>
+          <w:sz w:val="24"/>
+          <w:szCs w:val="24"/>
+        </w:rPr>
+      </w:pPr>
+    </w:p>
+    <w:p>
+      <w:pPr>
+        <w:jc w:val="center"/>
+        <w:rPr>
+          <w:rFonts w:ascii="Times New Roman" w:hAnsi="Times New Roman" w:cs="Times New Roman"/>
+          <w:sz w:val="24"/>
+          <w:szCs w:val="24"/>
+        </w:rPr>
+      </w:pPr>
+    </w:p>
+    <w:p>
+      <w:pPr>
+        <w:jc w:val="center"/>
+        <w:rPr>
+          <w:rFonts w:ascii="Times New Roman" w:hAnsi="Times New Roman" w:cs="Times New Roman"/>
+          <w:sz w:val="24"/>
+          <w:szCs w:val="24"/>
+        </w:rPr>
+      </w:pPr>
+    </w:p>
+    <w:p>
+      <w:pPr>
+        <w:jc w:val="center"/>
+        <w:rPr>
+          <w:rFonts w:ascii="Times New Roman" w:hAnsi="Times New Roman" w:cs="Times New Roman"/>
+          <w:sz w:val="24"/>
+          <w:szCs w:val="24"/>
+        </w:rPr>
+      </w:pPr>
+    </w:p>
+    <w:p>
+      <w:pPr>
+        <w:jc w:val="center"/>
+        <w:rPr>
+          <w:rFonts w:ascii="Times New Roman" w:hAnsi="Times New Roman" w:cs="Times New Roman"/>
+          <w:sz w:val="24"/>
+          <w:szCs w:val="24"/>
+        </w:rPr>
+      </w:pPr>
+      <w:r>
+        <w:rPr>
+          <w:rFonts w:ascii="Times New Roman" w:hAnsi="Times New Roman" w:cs="Times New Roman"/>
+          <w:noProof/>
+          <w:sz w:val="24"/>
+          <w:szCs w:val="24"/>
+        </w:rPr>
+        <w:lastRenderedPageBreak/>
+        <w:drawing>
+          <wp:inline distT="0" distB="0" distL="0" distR="0" wp14:anchorId="3BAC949E" wp14:editId="1250CF0A">
+            <wp:extent cx="4206240" cy="822940"/>
+            <wp:effectExtent l="0" t="0" r="3810" b="0"/>
+            <wp:docPr id="1" name="Picture 1"/>
+            <wp:cNvGraphicFramePr>
+              <a:graphicFrameLocks xmlns:a="http://schemas.openxmlformats.org/drawingml/2006/main" noChangeAspect="1"/>
+            </wp:cNvGraphicFramePr>
+            <a:graphic xmlns:a="http://schemas.openxmlformats.org/drawingml/2006/main">
+              <a:graphicData uri="http://schemas.openxmlformats.org/drawingml/2006/picture">
+                <pic:pic xmlns:pic="http://schemas.openxmlformats.org/drawingml/2006/picture">
+                  <pic:nvPicPr>
+                    <pic:cNvPr id="1" name="MUJ New Logo_JPG.JPG"/>
+                    <pic:cNvPicPr/>
+                  </pic:nvPicPr>
+                  <pic:blipFill>
+                    <a:blip r:embed="rId8" cstate="print">
+                      <a:extLst>
+                        <a:ext uri="{28A0092B-C50C-407E-A947-70E740481C1C}">
+                          <a14:useLocalDpi xmlns:a14="http://schemas.microsoft.com/office/drawing/2010/main" val="0"/>
+                        </a:ext>
+                      </a:extLst>
+                    </a:blip>
+                    <a:stretch>
+                      <a:fillRect/>
+                    </a:stretch>
+                  </pic:blipFill>
+                  <pic:spPr>
+                    <a:xfrm>
+                      <a:off x="0" y="0"/>
+                      <a:ext cx="4209488" cy="823575"/>
+                    </a:xfrm>
+                    <a:prstGeom prst="rect">
+                      <a:avLst/>
+                    </a:prstGeom>
+                  </pic:spPr>
+                </pic:pic>
+              </a:graphicData>
+            </a:graphic>
+          </wp:inline>
+        </w:drawing>
+      </w:r>
+    </w:p>
+    <w:p>
+      <w:pPr>
+        <w:rPr>
+          <w:rFonts w:ascii="Times New Roman" w:hAnsi="Times New Roman" w:cs="Times New Roman"/>
+          <w:sz w:val="24"/>
+          <w:szCs w:val="24"/>
+        </w:rPr>
+      </w:pPr>
+      <w:r>
+        <w:rPr>
+          <w:rFonts w:ascii="Times New Roman" w:hAnsi="Times New Roman" w:cs="Times New Roman"/>
+          <w:sz w:val="24"/>
+          <w:szCs w:val="24"/>
+        </w:rPr>
+        <w:t xml:space="preserve"> </w:t>
+      </w:r>
+    </w:p>
+    <w:p>
+      <w:pPr>
+        <w:jc w:val="center"/>
+        <w:rPr>
+          <w:rFonts w:ascii="Times New Roman" w:hAnsi="Times New Roman" w:cs="Times New Roman"/>
+          <w:sz w:val="24"/>
+          <w:szCs w:val="24"/>
+        </w:rPr>
+      </w:pPr>
+      <w:r>
+        <w:rPr>
+          <w:rFonts w:ascii="Times New Roman" w:hAnsi="Times New Roman" w:cs="Times New Roman"/>
+          <w:b/>
+          <w:bCs/>
+          <w:sz w:val="24"/>
+          <w:szCs w:val="24"/>
+        </w:rPr>
+        <w:t xml:space="preserve">Under the guidance </w:t>
+      </w:r>
+      <w:proofErr w:type="gramStart"/>
+      <w:r>
+        <w:rPr>
+          <w:rFonts w:ascii="Times New Roman" w:hAnsi="Times New Roman" w:cs="Times New Roman"/>
+          <w:b/>
+          <w:bCs/>
+          <w:sz w:val="24"/>
+          <w:szCs w:val="24"/>
+        </w:rPr>
+        <w:t>of</w:t>
+      </w:r>
+      <w:r>
+        <w:rPr>
+          <w:rFonts w:ascii="Times New Roman" w:hAnsi="Times New Roman" w:cs="Times New Roman"/>
+          <w:sz w:val="24"/>
+          <w:szCs w:val="24"/>
+        </w:rPr>
+        <w:t xml:space="preserve"> </w:t>
+      </w:r>
+      <w:r>
+        <w:rPr>
+          <w:rFonts w:ascii="Times New Roman" w:hAnsi="Times New Roman" w:cs="Times New Roman"/>
+          <w:sz w:val="24"/>
+          <w:szCs w:val="24"/>
+        </w:rPr>
+        <w:t>:</w:t>
+      </w:r>
+      <w:proofErr w:type="gramEnd"/>
+    </w:p>
+    <w:p>
+      <w:pPr>
+        <w:jc w:val="center"/>
+        <w:rPr>
+          <w:rFonts w:ascii="Times New Roman" w:hAnsi="Times New Roman" w:cs="Times New Roman"/>
+          <w:sz w:val="28"/>
+          <w:szCs w:val="28"/>
+        </w:rPr>
+      </w:pPr>
+      <w:r>
+        <w:rPr>
+          <w:rFonts w:ascii="Times New Roman" w:hAnsi="Times New Roman" w:cs="Times New Roman"/>
+          <w:sz w:val="24"/>
+          <w:szCs w:val="24"/>
+        </w:rPr>
+        <w:t xml:space="preserve"> </w:t>
+      </w:r>
+      <w:r>
+        <w:rPr>
+          <w:rFonts w:ascii="Times New Roman" w:hAnsi="Times New Roman" w:cs="Times New Roman"/>
+          <w:sz w:val="28"/>
+          <w:szCs w:val="28"/>
+        </w:rPr>
+        <w:t>Mayank Jain sir</w:t>
+      </w:r>
+    </w:p>
+    <w:p>
+      <w:pPr>
+        <w:jc w:val="center"/>
+        <w:rPr>
+          <w:rFonts w:ascii="Times New Roman" w:hAnsi="Times New Roman" w:cs="Times New Roman"/>
+          <w:sz w:val="24"/>
+          <w:szCs w:val="24"/>
+        </w:rPr>
+      </w:pPr>
+    </w:p>
+    <w:p>
+      <w:pPr>
+        <w:jc w:val="center"/>
+        <w:rPr>
+          <w:rFonts w:ascii="Times New Roman" w:hAnsi="Times New Roman" w:cs="Times New Roman"/>
+          <w:b/>
+          <w:sz w:val="32"/>
+          <w:szCs w:val="24"/>
+        </w:rPr>
+      </w:pPr>
+      <w:r>
+        <w:rPr>
+          <w:rFonts w:ascii="Times New Roman" w:hAnsi="Times New Roman" w:cs="Times New Roman"/>
+          <w:b/>
+          <w:sz w:val="30"/>
+          <w:szCs w:val="24"/>
+        </w:rPr>
+        <w:t>Department of Computer</w:t>
+      </w:r>
+      <w:r>
+        <w:rPr>
+          <w:rFonts w:ascii="Times New Roman" w:hAnsi="Times New Roman" w:cs="Times New Roman"/>
+          <w:b/>
+          <w:sz w:val="30"/>
+          <w:szCs w:val="24"/>
+        </w:rPr>
+        <w:t xml:space="preserve"> </w:t>
+      </w:r>
+      <w:r>
+        <w:rPr>
+          <w:rFonts w:ascii="Times New Roman" w:hAnsi="Times New Roman" w:cs="Times New Roman"/>
+          <w:b/>
+          <w:sz w:val="30"/>
+          <w:szCs w:val="24"/>
+        </w:rPr>
+        <w:t>Science and</w:t>
+      </w:r>
+      <w:r>
+        <w:rPr>
+          <w:rFonts w:ascii="Times New Roman" w:hAnsi="Times New Roman" w:cs="Times New Roman"/>
+          <w:b/>
+          <w:sz w:val="30"/>
+          <w:szCs w:val="24"/>
+        </w:rPr>
+        <w:t xml:space="preserve"> Engineering</w:t>
+      </w:r>
+    </w:p>
+    <w:p>
+      <w:pPr>
+        <w:jc w:val="center"/>
+        <w:rPr>
+          <w:rFonts w:ascii="Times New Roman" w:hAnsi="Times New Roman" w:cs="Times New Roman"/>
+          <w:b/>
+          <w:sz w:val="32"/>
+          <w:szCs w:val="24"/>
+        </w:rPr>
+      </w:pPr>
+      <w:r>
+        <w:rPr>
+          <w:rFonts w:ascii="Times New Roman" w:hAnsi="Times New Roman" w:cs="Times New Roman"/>
+          <w:b/>
+          <w:sz w:val="34"/>
+          <w:szCs w:val="24"/>
+        </w:rPr>
+        <w:t>School of Comput</w:t>
+      </w:r>
+      <w:r>
+        <w:rPr>
+          <w:rFonts w:ascii="Times New Roman" w:hAnsi="Times New Roman" w:cs="Times New Roman"/>
+          <w:b/>
+          <w:sz w:val="34"/>
+          <w:szCs w:val="24"/>
+        </w:rPr>
+        <w:t>er Science and Engineering</w:t>
+      </w:r>
+    </w:p>
+    <w:p>
+      <w:pPr>
+        <w:jc w:val="center"/>
+        <w:rPr>
+          <w:rFonts w:ascii="Times New Roman" w:hAnsi="Times New Roman" w:cs="Times New Roman"/>
+          <w:b/>
+          <w:sz w:val="32"/>
+          <w:szCs w:val="24"/>
+        </w:rPr>
+      </w:pPr>
+      <w:r>
+        <w:rPr>
+          <w:rFonts w:ascii="Times New Roman" w:hAnsi="Times New Roman" w:cs="Times New Roman"/>
+          <w:b/>
+          <w:sz w:val="32"/>
+          <w:szCs w:val="24"/>
+        </w:rPr>
+        <w:t>Manipal University Jaipur</w:t>
+      </w:r>
+    </w:p>
+    <w:p>
+      <w:pPr>
+        <w:jc w:val="center"/>
+        <w:rPr>
+          <w:rFonts w:ascii="Times New Roman" w:hAnsi="Times New Roman" w:cs="Times New Roman"/>
+          <w:b/>
+          <w:sz w:val="32"/>
+          <w:szCs w:val="24"/>
+        </w:rPr>
+      </w:pPr>
+      <w:r>
+        <w:rPr>
+          <w:rFonts w:ascii="Times New Roman" w:hAnsi="Times New Roman" w:cs="Times New Roman"/>
+          <w:b/>
+          <w:sz w:val="32"/>
+          <w:szCs w:val="24"/>
+        </w:rPr>
+        <w:t xml:space="preserve">Jaipur -Ajmer Express Highway , Dehmi Kalan </w:t>
+      </w:r>
+    </w:p>
+    <w:p>
+      <w:pPr>
+        <w:jc w:val="center"/>
+        <w:rPr>
+          <w:rFonts w:ascii="Times New Roman" w:hAnsi="Times New Roman" w:cs="Times New Roman"/>
+          <w:b/>
+          <w:sz w:val="32"/>
+          <w:szCs w:val="24"/>
+        </w:rPr>
+      </w:pPr>
+      <w:proofErr w:type="gramStart"/>
+      <w:r>
+        <w:rPr>
+          <w:rFonts w:ascii="Times New Roman" w:hAnsi="Times New Roman" w:cs="Times New Roman"/>
+          <w:b/>
+          <w:sz w:val="32"/>
+          <w:szCs w:val="24"/>
+        </w:rPr>
+        <w:t>Jaipur ,</w:t>
+      </w:r>
+      <w:proofErr w:type="gramEnd"/>
+      <w:r>
+        <w:rPr>
+          <w:rFonts w:ascii="Times New Roman" w:hAnsi="Times New Roman" w:cs="Times New Roman"/>
+          <w:b/>
+          <w:sz w:val="32"/>
+          <w:szCs w:val="24"/>
+        </w:rPr>
+        <w:t xml:space="preserve"> Rajasthan</w:t>
+      </w:r>
+    </w:p>
+    <w:p>
+      <w:pPr>
+        <w:jc w:val="center"/>
+        <w:rPr>
+          <w:rFonts w:ascii="Times New Roman" w:hAnsi="Times New Roman" w:cs="Times New Roman"/>
+          <w:b/>
+          <w:sz w:val="32"/>
+          <w:szCs w:val="24"/>
+        </w:rPr>
+      </w:pPr>
+    </w:p>
+    <w:p>
+      <w:pPr>
+        <w:rPr>
+          <w:rFonts w:ascii="Times New Roman" w:hAnsi="Times New Roman" w:cs="Times New Roman"/>
+          <w:b/>
+          <w:sz w:val="32"/>
+          <w:szCs w:val="24"/>
+        </w:rPr>
+      </w:pPr>
+      <w:r>
+        <w:rPr>
+          <w:rFonts w:ascii="Times New Roman" w:hAnsi="Times New Roman" w:cs="Times New Roman"/>
+          <w:b/>
+          <w:sz w:val="32"/>
+          <w:szCs w:val="24"/>
+        </w:rPr>
+        <w:br w:type="page"/>
+      </w:r>
+    </w:p>
+    <w:p>
+      <w:pPr>
+        <w:jc w:val="center"/>
+        <w:rPr>
+          <w:rFonts w:ascii="Times New Roman" w:hAnsi="Times New Roman" w:cs="Times New Roman"/>
+          <w:b/>
+          <w:sz w:val="32"/>
+          <w:szCs w:val="24"/>
+        </w:rPr>
+      </w:pPr>
+    </w:p>
+    <w:p>
+      <w:pPr>
+        <w:rPr>
           <w:rFonts w:ascii="Comic Sans MS" w:hAnsi="Comic Sans MS"/>
           <w:b/>
           <w:bCs/>
@@ -35,105 +941,23 @@
           <w:sz w:val="24"/>
           <w:szCs w:val="24"/>
         </w:rPr>
-        <w:t>Our project</w:t>
-      </w:r>
-      <w:r>
-        <w:rPr>
-          <w:sz w:val="24"/>
-          <w:szCs w:val="24"/>
-        </w:rPr>
-        <w:t xml:space="preserve"> is about creating minigames in Java</w:t>
-      </w:r>
-      <w:r>
-        <w:rPr>
-          <w:sz w:val="24"/>
-          <w:szCs w:val="24"/>
-        </w:rPr>
-        <w:t>.</w:t>
-      </w:r>
-      <w:r>
-        <w:rPr>
-          <w:sz w:val="24"/>
-          <w:szCs w:val="24"/>
-        </w:rPr>
-        <w:t xml:space="preserve"> The games we chose are Sudoku, Tic-Tac-Toe and Rock, Paper Scissors.</w:t>
-      </w:r>
-      <w:r>
-        <w:rPr>
-          <w:sz w:val="24"/>
-          <w:szCs w:val="24"/>
-        </w:rPr>
-        <w:t xml:space="preserve"> Th</w:t>
-      </w:r>
-      <w:r>
-        <w:rPr>
-          <w:sz w:val="24"/>
-          <w:szCs w:val="24"/>
-        </w:rPr>
-        <w:t>ese</w:t>
-      </w:r>
-      <w:r>
-        <w:rPr>
-          <w:sz w:val="24"/>
-          <w:szCs w:val="24"/>
-        </w:rPr>
-        <w:t xml:space="preserve"> game</w:t>
-      </w:r>
-      <w:r>
-        <w:rPr>
-          <w:sz w:val="24"/>
-          <w:szCs w:val="24"/>
-        </w:rPr>
-        <w:t>s</w:t>
-      </w:r>
-      <w:r>
-        <w:rPr>
-          <w:sz w:val="24"/>
-          <w:szCs w:val="24"/>
-        </w:rPr>
-        <w:t xml:space="preserve"> is very popular and is fairly simple by itself. </w:t>
-      </w:r>
-      <w:r>
-        <w:rPr>
-          <w:sz w:val="24"/>
-          <w:szCs w:val="24"/>
-        </w:rPr>
-        <w:t>They</w:t>
-      </w:r>
-      <w:r>
-        <w:rPr>
-          <w:sz w:val="24"/>
-          <w:szCs w:val="24"/>
-        </w:rPr>
-        <w:t xml:space="preserve"> </w:t>
-      </w:r>
-      <w:r>
-        <w:rPr>
-          <w:sz w:val="24"/>
-          <w:szCs w:val="24"/>
-        </w:rPr>
-        <w:t xml:space="preserve">are </w:t>
-      </w:r>
-      <w:r>
-        <w:rPr>
-          <w:sz w:val="24"/>
-          <w:szCs w:val="24"/>
-        </w:rPr>
-        <w:t>a two player game</w:t>
-      </w:r>
-      <w:r>
-        <w:rPr>
-          <w:sz w:val="24"/>
-          <w:szCs w:val="24"/>
-        </w:rPr>
-        <w:t>s</w:t>
-      </w:r>
-      <w:r>
-        <w:rPr>
-          <w:sz w:val="24"/>
-          <w:szCs w:val="24"/>
-        </w:rPr>
-        <w:t>.</w:t>
+        <w:t xml:space="preserve">Our project is about creating minigames in Java. The games we chose are Sudoku, Tic-Tac-Toe and Rock, Paper Scissors. These games </w:t>
+      </w:r>
+      <w:proofErr w:type="gramStart"/>
+      <w:r>
+        <w:rPr>
+          <w:sz w:val="24"/>
+          <w:szCs w:val="24"/>
+        </w:rPr>
+        <w:t>is</w:t>
+      </w:r>
+      <w:proofErr w:type="gramEnd"/>
+      <w:r>
+        <w:rPr>
+          <w:sz w:val="24"/>
+          <w:szCs w:val="24"/>
+        </w:rPr>
+        <w:t xml:space="preserve"> very popular and is fairly simple by itself. They are a two player games.</w:t>
       </w:r>
     </w:p>
     <w:p>
@@ -163,21 +987,7 @@
           <w:sz w:val="24"/>
           <w:szCs w:val="24"/>
         </w:rPr>
-        <w:t xml:space="preserve"> is a captivating number puzzle game that challenges your logical prowess. Played on a 9x9 grid, the objective is to fill in the empty cells with numbers from 1 to 9, ensuring that each row, column, and 3x3 </w:t>
-      </w:r>
-      <w:r>
-        <w:rPr>
-          <w:sz w:val="24"/>
-          <w:szCs w:val="24"/>
-        </w:rPr>
-        <w:t>sub grid</w:t>
-      </w:r>
-      <w:r>
-        <w:rPr>
-          <w:sz w:val="24"/>
-          <w:szCs w:val="24"/>
-        </w:rPr>
-        <w:t xml:space="preserve"> contains every digit exactly once. Sudoku's elegant simplicity hides intricate patterns and strategies, making it a brain-teasing pastime enjoyed by millions worldwide. It sharpens cognitive skills, fosters patience, and offers endless variations, making it a timeless and addictive mental exercise.</w:t>
+        <w:t xml:space="preserve"> is a captivating number puzzle game that challenges your logical prowess. Played on a 9x9 grid, the objective is to fill in the empty cells with numbers from 1 to 9, ensuring that each row, column, and 3x3 sub grid contains every digit exactly once. Sudoku's elegant simplicity hides intricate patterns and strategies, making it a brain-teasing pastime enjoyed by millions worldwide. It sharpens cognitive skills, fosters patience, and offers endless variations, making it a timeless and addictive mental exercise.</w:t>
       </w:r>
     </w:p>
     <w:p>
@@ -203,63 +1013,7 @@
           <w:sz w:val="24"/>
           <w:szCs w:val="24"/>
         </w:rPr>
-        <w:t xml:space="preserve"> (also known as nougats and crosses or X</w:t>
-      </w:r>
-      <w:r>
-        <w:rPr>
-          <w:sz w:val="24"/>
-          <w:szCs w:val="24"/>
-        </w:rPr>
-        <w:t>’</w:t>
-      </w:r>
-      <w:r>
-        <w:rPr>
-          <w:sz w:val="24"/>
-          <w:szCs w:val="24"/>
-        </w:rPr>
-        <w:t>s and O</w:t>
-      </w:r>
-      <w:r>
-        <w:rPr>
-          <w:sz w:val="24"/>
-          <w:szCs w:val="24"/>
-        </w:rPr>
-        <w:t>’</w:t>
-      </w:r>
-      <w:r>
-        <w:rPr>
-          <w:sz w:val="24"/>
-          <w:szCs w:val="24"/>
-        </w:rPr>
-        <w:t xml:space="preserve">s) is a paper-and- pencil game for two players, X and O, who take turns marking the spaces in a </w:t>
-      </w:r>
-      <w:r>
-        <w:rPr>
-          <w:sz w:val="24"/>
-          <w:szCs w:val="24"/>
-        </w:rPr>
-        <w:t>n x n</w:t>
-      </w:r>
-      <w:r>
-        <w:rPr>
-          <w:sz w:val="24"/>
-          <w:szCs w:val="24"/>
-        </w:rPr>
-        <w:t xml:space="preserve"> grid. The player who succeeds in placing </w:t>
-      </w:r>
-      <w:r>
-        <w:rPr>
-          <w:sz w:val="24"/>
-          <w:szCs w:val="24"/>
-        </w:rPr>
-        <w:t>n</w:t>
-      </w:r>
-      <w:r>
-        <w:rPr>
-          <w:sz w:val="24"/>
-          <w:szCs w:val="24"/>
-        </w:rPr>
-        <w:t xml:space="preserve"> of their marks in a horizontal, vertical, or diagonal row wins the game.</w:t>
+        <w:t xml:space="preserve"> (also known as nougats and crosses or X’s and O’s) is a paper-and- pencil game for two players, X and O, who take turns marking the spaces in a n x n grid. The player who succeeds in placing n of their marks in a horizontal, vertical, or diagonal row wins the game.</w:t>
       </w:r>
       <w:r>
         <w:rPr>
@@ -355,14 +1109,6 @@
     <w:p>
       <w:pPr>
         <w:rPr>
-          <w:sz w:val="24"/>
-          <w:szCs w:val="24"/>
-        </w:rPr>
-      </w:pPr>
-    </w:p>
-    <w:p>
-      <w:pPr>
-        <w:rPr>
           <w:rFonts w:ascii="Comic Sans MS" w:hAnsi="Comic Sans MS"/>
           <w:b/>
           <w:bCs/>
@@ -381,9 +1127,7 @@
           <w:szCs w:val="44"/>
         </w:rPr>
       </w:pPr>
-    </w:p>
-    <w:p>
-      <w:pPr>
+      <w:r>
         <w:rPr>
           <w:rFonts w:ascii="Comic Sans MS" w:hAnsi="Comic Sans MS"/>
           <w:b/>
@@ -391,15 +1135,6 @@
           <w:sz w:val="44"/>
           <w:szCs w:val="44"/>
         </w:rPr>
-      </w:pPr>
-      <w:r>
-        <w:rPr>
-          <w:rFonts w:ascii="Comic Sans MS" w:hAnsi="Comic Sans MS"/>
-          <w:b/>
-          <w:bCs/>
-          <w:sz w:val="44"/>
-          <w:szCs w:val="44"/>
-        </w:rPr>
         <w:lastRenderedPageBreak/>
         <w:t>Motivation:</w:t>
       </w:r>
@@ -439,35 +1174,7 @@
           <w:sz w:val="24"/>
           <w:szCs w:val="24"/>
         </w:rPr>
-        <w:t xml:space="preserve"> Developing </w:t>
-      </w:r>
-      <w:r>
-        <w:rPr>
-          <w:sz w:val="24"/>
-          <w:szCs w:val="24"/>
-        </w:rPr>
-        <w:t>mini</w:t>
-      </w:r>
-      <w:r>
-        <w:rPr>
-          <w:sz w:val="24"/>
-          <w:szCs w:val="24"/>
-        </w:rPr>
-        <w:t>game</w:t>
-      </w:r>
-      <w:r>
-        <w:rPr>
-          <w:sz w:val="24"/>
-          <w:szCs w:val="24"/>
-        </w:rPr>
-        <w:t>s</w:t>
-      </w:r>
-      <w:r>
-        <w:rPr>
-          <w:sz w:val="24"/>
-          <w:szCs w:val="24"/>
-        </w:rPr>
-        <w:t xml:space="preserve"> in Java provides a practical opportunity to apply key concepts learned in programming courses, including data structures, loops, and conditional statements.</w:t>
+        <w:t xml:space="preserve"> Developing minigames in Java provides a practical opportunity to apply key concepts learned in programming courses, including data structures, loops, and conditional statements.</w:t>
       </w:r>
     </w:p>
     <w:p>
@@ -490,35 +1197,7 @@
           <w:sz w:val="24"/>
           <w:szCs w:val="24"/>
         </w:rPr>
-        <w:t>Designing and implementing the game logic</w:t>
-      </w:r>
-      <w:r>
-        <w:rPr>
-          <w:sz w:val="24"/>
-          <w:szCs w:val="24"/>
-        </w:rPr>
-        <w:t>s</w:t>
-      </w:r>
-      <w:r>
-        <w:rPr>
-          <w:sz w:val="24"/>
-          <w:szCs w:val="24"/>
-        </w:rPr>
-        <w:t xml:space="preserve"> challenges</w:t>
-      </w:r>
-      <w:r>
-        <w:rPr>
-          <w:sz w:val="24"/>
-          <w:szCs w:val="24"/>
-        </w:rPr>
-        <w:t xml:space="preserve"> students </w:t>
-      </w:r>
-      <w:r>
-        <w:rPr>
-          <w:sz w:val="24"/>
-          <w:szCs w:val="24"/>
-        </w:rPr>
-        <w:t>to think critically and devise efficient algorithms for checking win conditions and validating player moves.</w:t>
+        <w:t>Designing and implementing the game logics challenges students to think critically and devise efficient algorithms for checking win conditions and validating player moves.</w:t>
       </w:r>
     </w:p>
     <w:p>
@@ -566,14 +1245,6 @@
         </w:rPr>
         <w:t xml:space="preserve"> This project serves as a foundation for more complex game development and software engineering projects, helping students build essential programming skills.</w:t>
       </w:r>
-    </w:p>
-    <w:p>
-      <w:pPr>
-        <w:rPr>
-          <w:sz w:val="24"/>
-          <w:szCs w:val="24"/>
-        </w:rPr>
-      </w:pPr>
     </w:p>
     <w:p>
       <w:pPr>
@@ -1258,21 +1929,7 @@
           <w:sz w:val="24"/>
           <w:szCs w:val="24"/>
         </w:rPr>
-        <w:t>Java is the primary programming language for this project. Install</w:t>
-      </w:r>
-      <w:r>
-        <w:rPr>
-          <w:sz w:val="24"/>
-          <w:szCs w:val="24"/>
-        </w:rPr>
-        <w:t>ed</w:t>
-      </w:r>
-      <w:r>
-        <w:rPr>
-          <w:sz w:val="24"/>
-          <w:szCs w:val="24"/>
-        </w:rPr>
-        <w:t xml:space="preserve"> the latest version of JDK to compile and run Java programs.</w:t>
+        <w:t>Java is the primary programming language for this project. Installed the latest version of JDK to compile and run Java programs.</w:t>
       </w:r>
     </w:p>
     <w:p>
@@ -1295,6 +1952,31 @@
           <w:sz w:val="24"/>
           <w:szCs w:val="24"/>
         </w:rPr>
+        <w:t xml:space="preserve"> Used VS Code by Microsoft for the development of the program.</w:t>
+      </w:r>
+    </w:p>
+    <w:p>
+      <w:pPr>
+        <w:rPr>
+          <w:rFonts w:ascii="Arial Black" w:hAnsi="Arial Black"/>
+          <w:sz w:val="24"/>
+          <w:szCs w:val="24"/>
+        </w:rPr>
+      </w:pPr>
+      <w:r>
+        <w:rPr>
+          <w:rFonts w:ascii="Arial Black" w:hAnsi="Arial Black"/>
+          <w:sz w:val="24"/>
+          <w:szCs w:val="24"/>
+        </w:rPr>
+        <w:t>3. Version Control System:</w:t>
+      </w:r>
+      <w:r>
+        <w:rPr>
+          <w:rFonts w:ascii="Arial Black" w:hAnsi="Arial Black"/>
+          <w:sz w:val="24"/>
+          <w:szCs w:val="24"/>
+        </w:rPr>
         <w:t xml:space="preserve"> </w:t>
       </w:r>
       <w:r>
@@ -1302,31 +1984,85 @@
           <w:sz w:val="24"/>
           <w:szCs w:val="24"/>
         </w:rPr>
-        <w:t>Used VS Code by Microsoft for the development of the program.</w:t>
-      </w:r>
-    </w:p>
-    <w:p>
-      <w:pPr>
+        <w:t>Used</w:t>
+      </w:r>
+      <w:r>
+        <w:rPr>
+          <w:sz w:val="24"/>
+          <w:szCs w:val="24"/>
+        </w:rPr>
+        <w:t xml:space="preserve"> GitHub to manage our project's source code and collaborate with team.</w:t>
+      </w:r>
+    </w:p>
+    <w:p>
+      <w:pPr>
+        <w:rPr>
+          <w:sz w:val="24"/>
+          <w:szCs w:val="24"/>
+        </w:rPr>
+      </w:pPr>
+      <w:r>
         <w:rPr>
           <w:rFonts w:ascii="Arial Black" w:hAnsi="Arial Black"/>
           <w:sz w:val="24"/>
           <w:szCs w:val="24"/>
         </w:rPr>
-      </w:pPr>
-      <w:r>
+        <w:t xml:space="preserve">4. Project Documentation Tools: </w:t>
+      </w:r>
+      <w:r>
+        <w:rPr>
+          <w:sz w:val="24"/>
+          <w:szCs w:val="24"/>
+        </w:rPr>
+        <w:t>Used Microsoft Word for preparation of the synopsis and required documentation.</w:t>
+      </w:r>
+    </w:p>
+    <w:p>
+      <w:pPr>
+        <w:rPr>
+          <w:sz w:val="24"/>
+          <w:szCs w:val="24"/>
+        </w:rPr>
+      </w:pPr>
+    </w:p>
+    <w:p>
+      <w:pPr>
         <w:rPr>
           <w:rFonts w:ascii="Arial Black" w:hAnsi="Arial Black"/>
           <w:sz w:val="24"/>
           <w:szCs w:val="24"/>
         </w:rPr>
-        <w:t>3. Version Control System:</w:t>
-      </w:r>
+      </w:pPr>
       <w:r>
         <w:rPr>
           <w:rFonts w:ascii="Arial Black" w:hAnsi="Arial Black"/>
           <w:sz w:val="24"/>
           <w:szCs w:val="24"/>
         </w:rPr>
+        <w:t>Hardware Requirements:</w:t>
+      </w:r>
+    </w:p>
+    <w:p>
+      <w:pPr>
+        <w:rPr>
+          <w:sz w:val="24"/>
+          <w:szCs w:val="24"/>
+        </w:rPr>
+      </w:pPr>
+      <w:r>
+        <w:rPr>
+          <w:rFonts w:ascii="Arial Black" w:hAnsi="Arial Black"/>
+          <w:sz w:val="24"/>
+          <w:szCs w:val="24"/>
+        </w:rPr>
+        <w:t>1. Computer:</w:t>
+      </w:r>
+      <w:r>
+        <w:rPr>
+          <w:rFonts w:ascii="Arial Black" w:hAnsi="Arial Black"/>
+          <w:sz w:val="24"/>
+          <w:szCs w:val="24"/>
+        </w:rPr>
         <w:t xml:space="preserve"> </w:t>
       </w:r>
       <w:r>
@@ -1334,114 +2070,63 @@
           <w:sz w:val="24"/>
           <w:szCs w:val="24"/>
         </w:rPr>
-        <w:t>Used</w:t>
-      </w:r>
-      <w:r>
-        <w:rPr>
-          <w:sz w:val="24"/>
-          <w:szCs w:val="24"/>
-        </w:rPr>
-        <w:t xml:space="preserve"> Git</w:t>
-      </w:r>
-      <w:r>
-        <w:rPr>
-          <w:sz w:val="24"/>
-          <w:szCs w:val="24"/>
-        </w:rPr>
-        <w:t>Hub</w:t>
-      </w:r>
-      <w:r>
-        <w:rPr>
-          <w:sz w:val="24"/>
-          <w:szCs w:val="24"/>
-        </w:rPr>
-        <w:t xml:space="preserve"> to manage our project's source code and collaborate with team</w:t>
-      </w:r>
-      <w:r>
-        <w:rPr>
-          <w:sz w:val="24"/>
-          <w:szCs w:val="24"/>
-        </w:rPr>
-        <w:t>.</w:t>
-      </w:r>
-    </w:p>
-    <w:p>
-      <w:pPr>
-        <w:rPr>
-          <w:sz w:val="24"/>
-          <w:szCs w:val="24"/>
-        </w:rPr>
-      </w:pPr>
-      <w:r>
+        <w:t>You will need a personal computer or laptop capable of running the chosen Java IDE and software development tools.</w:t>
+      </w:r>
+    </w:p>
+    <w:p>
+      <w:pPr>
         <w:rPr>
           <w:rFonts w:ascii="Arial Black" w:hAnsi="Arial Black"/>
           <w:sz w:val="24"/>
           <w:szCs w:val="24"/>
         </w:rPr>
-        <w:t xml:space="preserve">4. Project Documentation Tools: </w:t>
-      </w:r>
-      <w:r>
-        <w:rPr>
-          <w:sz w:val="24"/>
-          <w:szCs w:val="24"/>
-        </w:rPr>
-        <w:t>Used Microsoft Word for preparation of the synopsis and required documentation.</w:t>
-      </w:r>
-    </w:p>
-    <w:p>
-      <w:pPr>
-        <w:rPr>
-          <w:sz w:val="24"/>
-          <w:szCs w:val="24"/>
-        </w:rPr>
-      </w:pPr>
-    </w:p>
-    <w:p>
-      <w:pPr>
+      </w:pPr>
+      <w:r>
         <w:rPr>
           <w:rFonts w:ascii="Arial Black" w:hAnsi="Arial Black"/>
           <w:sz w:val="24"/>
           <w:szCs w:val="24"/>
         </w:rPr>
-      </w:pPr>
+        <w:t>2. Operating System:</w:t>
+      </w:r>
       <w:r>
         <w:rPr>
           <w:rFonts w:ascii="Arial Black" w:hAnsi="Arial Black"/>
           <w:sz w:val="24"/>
           <w:szCs w:val="24"/>
         </w:rPr>
-        <w:t>Hardware Requirements:</w:t>
-      </w:r>
-    </w:p>
-    <w:p>
-      <w:pPr>
-        <w:rPr>
-          <w:sz w:val="24"/>
-          <w:szCs w:val="24"/>
-        </w:rPr>
-      </w:pPr>
-      <w:r>
+        <w:t xml:space="preserve"> </w:t>
+      </w:r>
+      <w:r>
+        <w:rPr>
+          <w:sz w:val="24"/>
+          <w:szCs w:val="24"/>
+        </w:rPr>
+        <w:t>Java is platform-independent, but ensure your chosen IDE and other tools are compatible with your operating system (e.g., Windows, macOS, Linux).</w:t>
+      </w:r>
+    </w:p>
+    <w:p>
+      <w:pPr>
         <w:rPr>
           <w:rFonts w:ascii="Arial Black" w:hAnsi="Arial Black"/>
           <w:sz w:val="24"/>
           <w:szCs w:val="24"/>
         </w:rPr>
-        <w:t>1. Computer:</w:t>
-      </w:r>
+      </w:pPr>
       <w:r>
         <w:rPr>
           <w:rFonts w:ascii="Arial Black" w:hAnsi="Arial Black"/>
           <w:sz w:val="24"/>
           <w:szCs w:val="24"/>
         </w:rPr>
-        <w:t xml:space="preserve"> </w:t>
-      </w:r>
-      <w:r>
-        <w:rPr>
-          <w:sz w:val="24"/>
-          <w:szCs w:val="24"/>
-        </w:rPr>
-        <w:t>You will need a personal computer or laptop capable of running the chosen Java IDE and software development tools.</w:t>
+        <w:t>3. Memory and Storage:</w:t>
+      </w:r>
+      <w:r>
+        <w:rPr>
+          <w:sz w:val="24"/>
+          <w:szCs w:val="24"/>
+        </w:rPr>
+        <w:t xml:space="preserve"> Ensure your computer has sufficient RAM and storage space for software development. A minimum of 4GB RAM is recommended.</w:t>
       </w:r>
     </w:p>
     <w:p>
@@ -1458,62 +2143,6 @@
           <w:sz w:val="24"/>
           <w:szCs w:val="24"/>
         </w:rPr>
-        <w:t>2. Operating System:</w:t>
-      </w:r>
-      <w:r>
-        <w:rPr>
-          <w:rFonts w:ascii="Arial Black" w:hAnsi="Arial Black"/>
-          <w:sz w:val="24"/>
-          <w:szCs w:val="24"/>
-        </w:rPr>
-        <w:t xml:space="preserve"> </w:t>
-      </w:r>
-      <w:r>
-        <w:rPr>
-          <w:sz w:val="24"/>
-          <w:szCs w:val="24"/>
-        </w:rPr>
-        <w:t>Java is platform-independent, but ensure your chosen IDE and other tools are compatible with your operating system (e.g., Windows, macOS, Linux).</w:t>
-      </w:r>
-    </w:p>
-    <w:p>
-      <w:pPr>
-        <w:rPr>
-          <w:rFonts w:ascii="Arial Black" w:hAnsi="Arial Black"/>
-          <w:sz w:val="24"/>
-          <w:szCs w:val="24"/>
-        </w:rPr>
-      </w:pPr>
-      <w:r>
-        <w:rPr>
-          <w:rFonts w:ascii="Arial Black" w:hAnsi="Arial Black"/>
-          <w:sz w:val="24"/>
-          <w:szCs w:val="24"/>
-        </w:rPr>
-        <w:t>3. Memory and Storage:</w:t>
-      </w:r>
-      <w:r>
-        <w:rPr>
-          <w:sz w:val="24"/>
-          <w:szCs w:val="24"/>
-        </w:rPr>
-        <w:t xml:space="preserve"> Ensure your computer has sufficient RAM and storage space for software development. A minimum of 4GB RAM is recommended.</w:t>
-      </w:r>
-    </w:p>
-    <w:p>
-      <w:pPr>
-        <w:rPr>
-          <w:rFonts w:ascii="Arial Black" w:hAnsi="Arial Black"/>
-          <w:sz w:val="24"/>
-          <w:szCs w:val="24"/>
-        </w:rPr>
-      </w:pPr>
-      <w:r>
-        <w:rPr>
-          <w:rFonts w:ascii="Arial Black" w:hAnsi="Arial Black"/>
-          <w:sz w:val="24"/>
-          <w:szCs w:val="24"/>
-        </w:rPr>
         <w:t>4. Input/Output Devices:</w:t>
       </w:r>
       <w:r>
@@ -1524,14 +2153,381 @@
         <w:t xml:space="preserve"> Standard input/output devices, including a keyboard and mouse, are essential for coding and testing.</w:t>
       </w:r>
     </w:p>
+    <w:p>
+      <w:pPr>
+        <w:rPr>
+          <w:rFonts w:ascii="Times New Roman" w:hAnsi="Times New Roman" w:cs="Times New Roman"/>
+          <w:sz w:val="32"/>
+          <w:szCs w:val="24"/>
+        </w:rPr>
+      </w:pPr>
+    </w:p>
+    <w:p>
+      <w:pPr>
+        <w:rPr>
+          <w:rFonts w:ascii="Times New Roman" w:hAnsi="Times New Roman" w:cs="Times New Roman"/>
+          <w:sz w:val="32"/>
+          <w:szCs w:val="24"/>
+        </w:rPr>
+      </w:pPr>
+    </w:p>
+    <w:p>
+      <w:pPr>
+        <w:rPr>
+          <w:rFonts w:ascii="Times New Roman" w:hAnsi="Times New Roman" w:cs="Times New Roman"/>
+          <w:sz w:val="32"/>
+          <w:szCs w:val="24"/>
+        </w:rPr>
+      </w:pPr>
+    </w:p>
+    <w:p>
+      <w:pPr>
+        <w:rPr>
+          <w:rFonts w:ascii="Times New Roman" w:hAnsi="Times New Roman" w:cs="Times New Roman"/>
+          <w:sz w:val="32"/>
+          <w:szCs w:val="24"/>
+        </w:rPr>
+      </w:pPr>
+    </w:p>
+    <w:p>
+      <w:pPr>
+        <w:rPr>
+          <w:rFonts w:ascii="Times New Roman" w:hAnsi="Times New Roman" w:cs="Times New Roman"/>
+          <w:sz w:val="32"/>
+          <w:szCs w:val="24"/>
+        </w:rPr>
+      </w:pPr>
+    </w:p>
+    <w:p>
+      <w:pPr>
+        <w:tabs>
+          <w:tab w:val="left" w:pos="6600"/>
+        </w:tabs>
+        <w:rPr>
+          <w:rFonts w:ascii="Times New Roman" w:hAnsi="Times New Roman" w:cs="Times New Roman"/>
+          <w:sz w:val="32"/>
+          <w:szCs w:val="24"/>
+        </w:rPr>
+      </w:pPr>
+      <w:r>
+        <w:rPr>
+          <w:rFonts w:ascii="Times New Roman" w:hAnsi="Times New Roman" w:cs="Times New Roman"/>
+          <w:sz w:val="32"/>
+          <w:szCs w:val="24"/>
+        </w:rPr>
+        <w:tab/>
+      </w:r>
+    </w:p>
     <w:sectPr>
-      <w:pgSz w:w="11906" w:h="16838"/>
-      <w:pgMar w:top="1440" w:right="1440" w:bottom="1440" w:left="1440" w:header="708" w:footer="708" w:gutter="0"/>
-      <w:cols w:space="708"/>
+      <w:pgSz w:w="12240" w:h="15840"/>
+      <w:pgMar w:top="1440" w:right="1440" w:bottom="1440" w:left="1440" w:header="720" w:footer="720" w:gutter="0"/>
+      <w:cols w:space="720"/>
       <w:docGrid w:linePitch="360"/>
     </w:sectPr>
   </w:body>
 </w:document>
+</file>
+
+<file path=word/numbering.xml><?xml version="1.0" encoding="utf-8"?>
+<w:numbering xmlns:wpc="http://schemas.microsoft.com/office/word/2010/wordprocessingCanvas" xmlns:cx="http://schemas.microsoft.com/office/drawing/2014/chartex" xmlns:cx1="http://schemas.microsoft.com/office/drawing/2015/9/8/chartex" xmlns:cx2="http://schemas.microsoft.com/office/drawing/2015/10/21/chartex" xmlns:cx3="http://schemas.microsoft.com/office/drawing/2016/5/9/chartex" xmlns:cx4="http://schemas.microsoft.com/office/drawing/2016/5/10/chartex" xmlns:cx5="http://schemas.microsoft.com/office/drawing/2016/5/11/chartex" xmlns:cx6="http://schemas.microsoft.com/office/drawing/2016/5/12/chartex" xmlns:cx7="http://schemas.microsoft.com/office/drawing/2016/5/13/chartex" xmlns:cx8="http://schemas.microsoft.com/office/drawing/2016/5/14/chartex" xmlns:mc="http://schemas.openxmlformats.org/markup-compatibility/2006" xmlns:aink="http://schemas.microsoft.com/office/drawing/2016/ink" xmlns:am3d="http://schemas.microsoft.com/office/drawing/2017/model3d" xmlns:o="urn:schemas-microsoft-com:office:office" xmlns:oel="http://schemas.microsoft.com/office/2019/extlst" xmlns:r="http://schemas.openxmlformats.org/officeDocument/2006/relationships" xmlns:m="http://schemas.openxmlformats.org/officeDocument/2006/math" xmlns:v="urn:schemas-microsoft-com:vml" xmlns:wp14="http://schemas.microsoft.com/office/word/2010/wordprocessingDrawing" xmlns:wp="http://schemas.openxmlformats.org/drawingml/2006/wordprocessingDrawing" xmlns:w10="urn:schemas-microsoft-com:office:word" xmlns:w="http://schemas.openxmlformats.org/wordprocessingml/2006/main" xmlns:w14="http://schemas.microsoft.com/office/word/2010/wordml" xmlns:w15="http://schemas.microsoft.com/office/word/2012/wordml" xmlns:w16cex="http://schemas.microsoft.com/office/word/2018/wordml/cex" xmlns:w16cid="http://schemas.microsoft.com/office/word/2016/wordml/cid" xmlns:w16="http://schemas.microsoft.com/office/word/2018/wordml" xmlns:w16sdtdh="http://schemas.microsoft.com/office/word/2020/wordml/sdtdatahash" xmlns:w16se="http://schemas.microsoft.com/office/word/2015/wordml/symex" xmlns:wpg="http://schemas.microsoft.com/office/word/2010/wordprocessingGroup" xmlns:wpi="http://schemas.microsoft.com/office/word/2010/wordprocessingInk" xmlns:wne="http://schemas.microsoft.com/office/word/2006/wordml" xmlns:wps="http://schemas.microsoft.com/office/word/2010/wordprocessingShape" mc:Ignorable="w14 w15 w16se w16cid w16 w16cex w16sdtdh wp14">
+  <w:abstractNum w:abstractNumId="0" w15:restartNumberingAfterBreak="0">
+    <w:nsid w:val="256B4554"/>
+    <w:multiLevelType w:val="hybridMultilevel"/>
+    <w:tmpl w:val="7DC447BC"/>
+    <w:lvl w:ilvl="0" w:tplc="FA2E7F92">
+      <w:start w:val="1"/>
+      <w:numFmt w:val="decimal"/>
+      <w:lvlText w:val="%1."/>
+      <w:lvlJc w:val="left"/>
+      <w:pPr>
+        <w:ind w:left="1080" w:hanging="360"/>
+      </w:pPr>
+      <w:rPr>
+        <w:rFonts w:hint="default"/>
+      </w:rPr>
+    </w:lvl>
+    <w:lvl w:ilvl="1" w:tplc="40090019" w:tentative="1">
+      <w:start w:val="1"/>
+      <w:numFmt w:val="lowerLetter"/>
+      <w:lvlText w:val="%2."/>
+      <w:lvlJc w:val="left"/>
+      <w:pPr>
+        <w:ind w:left="1800" w:hanging="360"/>
+      </w:pPr>
+    </w:lvl>
+    <w:lvl w:ilvl="2" w:tplc="4009001B" w:tentative="1">
+      <w:start w:val="1"/>
+      <w:numFmt w:val="lowerRoman"/>
+      <w:lvlText w:val="%3."/>
+      <w:lvlJc w:val="right"/>
+      <w:pPr>
+        <w:ind w:left="2520" w:hanging="180"/>
+      </w:pPr>
+    </w:lvl>
+    <w:lvl w:ilvl="3" w:tplc="4009000F" w:tentative="1">
+      <w:start w:val="1"/>
+      <w:numFmt w:val="decimal"/>
+      <w:lvlText w:val="%4."/>
+      <w:lvlJc w:val="left"/>
+      <w:pPr>
+        <w:ind w:left="3240" w:hanging="360"/>
+      </w:pPr>
+    </w:lvl>
+    <w:lvl w:ilvl="4" w:tplc="40090019" w:tentative="1">
+      <w:start w:val="1"/>
+      <w:numFmt w:val="lowerLetter"/>
+      <w:lvlText w:val="%5."/>
+      <w:lvlJc w:val="left"/>
+      <w:pPr>
+        <w:ind w:left="3960" w:hanging="360"/>
+      </w:pPr>
+    </w:lvl>
+    <w:lvl w:ilvl="5" w:tplc="4009001B" w:tentative="1">
+      <w:start w:val="1"/>
+      <w:numFmt w:val="lowerRoman"/>
+      <w:lvlText w:val="%6."/>
+      <w:lvlJc w:val="right"/>
+      <w:pPr>
+        <w:ind w:left="4680" w:hanging="180"/>
+      </w:pPr>
+    </w:lvl>
+    <w:lvl w:ilvl="6" w:tplc="4009000F" w:tentative="1">
+      <w:start w:val="1"/>
+      <w:numFmt w:val="decimal"/>
+      <w:lvlText w:val="%7."/>
+      <w:lvlJc w:val="left"/>
+      <w:pPr>
+        <w:ind w:left="5400" w:hanging="360"/>
+      </w:pPr>
+    </w:lvl>
+    <w:lvl w:ilvl="7" w:tplc="40090019" w:tentative="1">
+      <w:start w:val="1"/>
+      <w:numFmt w:val="lowerLetter"/>
+      <w:lvlText w:val="%8."/>
+      <w:lvlJc w:val="left"/>
+      <w:pPr>
+        <w:ind w:left="6120" w:hanging="360"/>
+      </w:pPr>
+    </w:lvl>
+    <w:lvl w:ilvl="8" w:tplc="4009001B" w:tentative="1">
+      <w:start w:val="1"/>
+      <w:numFmt w:val="lowerRoman"/>
+      <w:lvlText w:val="%9."/>
+      <w:lvlJc w:val="right"/>
+      <w:pPr>
+        <w:ind w:left="6840" w:hanging="180"/>
+      </w:pPr>
+    </w:lvl>
+  </w:abstractNum>
+  <w:abstractNum w:abstractNumId="1" w15:restartNumberingAfterBreak="0">
+    <w:nsid w:val="50DC4C54"/>
+    <w:multiLevelType w:val="hybridMultilevel"/>
+    <w:tmpl w:val="DFCAF7C2"/>
+    <w:lvl w:ilvl="0" w:tplc="40090001">
+      <w:start w:val="1"/>
+      <w:numFmt w:val="bullet"/>
+      <w:lvlText w:val=""/>
+      <w:lvlJc w:val="left"/>
+      <w:pPr>
+        <w:ind w:left="1440" w:hanging="360"/>
+      </w:pPr>
+      <w:rPr>
+        <w:rFonts w:ascii="Symbol" w:hAnsi="Symbol" w:hint="default"/>
+      </w:rPr>
+    </w:lvl>
+    <w:lvl w:ilvl="1" w:tplc="40090003" w:tentative="1">
+      <w:start w:val="1"/>
+      <w:numFmt w:val="bullet"/>
+      <w:lvlText w:val="o"/>
+      <w:lvlJc w:val="left"/>
+      <w:pPr>
+        <w:ind w:left="2160" w:hanging="360"/>
+      </w:pPr>
+      <w:rPr>
+        <w:rFonts w:ascii="Courier New" w:hAnsi="Courier New" w:cs="Courier New" w:hint="default"/>
+      </w:rPr>
+    </w:lvl>
+    <w:lvl w:ilvl="2" w:tplc="40090005" w:tentative="1">
+      <w:start w:val="1"/>
+      <w:numFmt w:val="bullet"/>
+      <w:lvlText w:val=""/>
+      <w:lvlJc w:val="left"/>
+      <w:pPr>
+        <w:ind w:left="2880" w:hanging="360"/>
+      </w:pPr>
+      <w:rPr>
+        <w:rFonts w:ascii="Wingdings" w:hAnsi="Wingdings" w:hint="default"/>
+      </w:rPr>
+    </w:lvl>
+    <w:lvl w:ilvl="3" w:tplc="40090001" w:tentative="1">
+      <w:start w:val="1"/>
+      <w:numFmt w:val="bullet"/>
+      <w:lvlText w:val=""/>
+      <w:lvlJc w:val="left"/>
+      <w:pPr>
+        <w:ind w:left="3600" w:hanging="360"/>
+      </w:pPr>
+      <w:rPr>
+        <w:rFonts w:ascii="Symbol" w:hAnsi="Symbol" w:hint="default"/>
+      </w:rPr>
+    </w:lvl>
+    <w:lvl w:ilvl="4" w:tplc="40090003" w:tentative="1">
+      <w:start w:val="1"/>
+      <w:numFmt w:val="bullet"/>
+      <w:lvlText w:val="o"/>
+      <w:lvlJc w:val="left"/>
+      <w:pPr>
+        <w:ind w:left="4320" w:hanging="360"/>
+      </w:pPr>
+      <w:rPr>
+        <w:rFonts w:ascii="Courier New" w:hAnsi="Courier New" w:cs="Courier New" w:hint="default"/>
+      </w:rPr>
+    </w:lvl>
+    <w:lvl w:ilvl="5" w:tplc="40090005" w:tentative="1">
+      <w:start w:val="1"/>
+      <w:numFmt w:val="bullet"/>
+      <w:lvlText w:val=""/>
+      <w:lvlJc w:val="left"/>
+      <w:pPr>
+        <w:ind w:left="5040" w:hanging="360"/>
+      </w:pPr>
+      <w:rPr>
+        <w:rFonts w:ascii="Wingdings" w:hAnsi="Wingdings" w:hint="default"/>
+      </w:rPr>
+    </w:lvl>
+    <w:lvl w:ilvl="6" w:tplc="40090001" w:tentative="1">
+      <w:start w:val="1"/>
+      <w:numFmt w:val="bullet"/>
+      <w:lvlText w:val=""/>
+      <w:lvlJc w:val="left"/>
+      <w:pPr>
+        <w:ind w:left="5760" w:hanging="360"/>
+      </w:pPr>
+      <w:rPr>
+        <w:rFonts w:ascii="Symbol" w:hAnsi="Symbol" w:hint="default"/>
+      </w:rPr>
+    </w:lvl>
+    <w:lvl w:ilvl="7" w:tplc="40090003" w:tentative="1">
+      <w:start w:val="1"/>
+      <w:numFmt w:val="bullet"/>
+      <w:lvlText w:val="o"/>
+      <w:lvlJc w:val="left"/>
+      <w:pPr>
+        <w:ind w:left="6480" w:hanging="360"/>
+      </w:pPr>
+      <w:rPr>
+        <w:rFonts w:ascii="Courier New" w:hAnsi="Courier New" w:cs="Courier New" w:hint="default"/>
+      </w:rPr>
+    </w:lvl>
+    <w:lvl w:ilvl="8" w:tplc="40090005" w:tentative="1">
+      <w:start w:val="1"/>
+      <w:numFmt w:val="bullet"/>
+      <w:lvlText w:val=""/>
+      <w:lvlJc w:val="left"/>
+      <w:pPr>
+        <w:ind w:left="7200" w:hanging="360"/>
+      </w:pPr>
+      <w:rPr>
+        <w:rFonts w:ascii="Wingdings" w:hAnsi="Wingdings" w:hint="default"/>
+      </w:rPr>
+    </w:lvl>
+  </w:abstractNum>
+  <w:abstractNum w:abstractNumId="2" w15:restartNumberingAfterBreak="0">
+    <w:nsid w:val="5E942B66"/>
+    <w:multiLevelType w:val="hybridMultilevel"/>
+    <w:tmpl w:val="3E5253B2"/>
+    <w:lvl w:ilvl="0" w:tplc="4009000F">
+      <w:start w:val="1"/>
+      <w:numFmt w:val="decimal"/>
+      <w:lvlText w:val="%1."/>
+      <w:lvlJc w:val="left"/>
+      <w:pPr>
+        <w:ind w:left="720" w:hanging="360"/>
+      </w:pPr>
+    </w:lvl>
+    <w:lvl w:ilvl="1" w:tplc="40090019" w:tentative="1">
+      <w:start w:val="1"/>
+      <w:numFmt w:val="lowerLetter"/>
+      <w:lvlText w:val="%2."/>
+      <w:lvlJc w:val="left"/>
+      <w:pPr>
+        <w:ind w:left="1440" w:hanging="360"/>
+      </w:pPr>
+    </w:lvl>
+    <w:lvl w:ilvl="2" w:tplc="4009001B" w:tentative="1">
+      <w:start w:val="1"/>
+      <w:numFmt w:val="lowerRoman"/>
+      <w:lvlText w:val="%3."/>
+      <w:lvlJc w:val="right"/>
+      <w:pPr>
+        <w:ind w:left="2160" w:hanging="180"/>
+      </w:pPr>
+    </w:lvl>
+    <w:lvl w:ilvl="3" w:tplc="4009000F" w:tentative="1">
+      <w:start w:val="1"/>
+      <w:numFmt w:val="decimal"/>
+      <w:lvlText w:val="%4."/>
+      <w:lvlJc w:val="left"/>
+      <w:pPr>
+        <w:ind w:left="2880" w:hanging="360"/>
+      </w:pPr>
+    </w:lvl>
+    <w:lvl w:ilvl="4" w:tplc="40090019" w:tentative="1">
+      <w:start w:val="1"/>
+      <w:numFmt w:val="lowerLetter"/>
+      <w:lvlText w:val="%5."/>
+      <w:lvlJc w:val="left"/>
+      <w:pPr>
+        <w:ind w:left="3600" w:hanging="360"/>
+      </w:pPr>
+    </w:lvl>
+    <w:lvl w:ilvl="5" w:tplc="4009001B" w:tentative="1">
+      <w:start w:val="1"/>
+      <w:numFmt w:val="lowerRoman"/>
+      <w:lvlText w:val="%6."/>
+      <w:lvlJc w:val="right"/>
+      <w:pPr>
+        <w:ind w:left="4320" w:hanging="180"/>
+      </w:pPr>
+    </w:lvl>
+    <w:lvl w:ilvl="6" w:tplc="4009000F" w:tentative="1">
+      <w:start w:val="1"/>
+      <w:numFmt w:val="decimal"/>
+      <w:lvlText w:val="%7."/>
+      <w:lvlJc w:val="left"/>
+      <w:pPr>
+        <w:ind w:left="5040" w:hanging="360"/>
+      </w:pPr>
+    </w:lvl>
+    <w:lvl w:ilvl="7" w:tplc="40090019" w:tentative="1">
+      <w:start w:val="1"/>
+      <w:numFmt w:val="lowerLetter"/>
+      <w:lvlText w:val="%8."/>
+      <w:lvlJc w:val="left"/>
+      <w:pPr>
+        <w:ind w:left="5760" w:hanging="360"/>
+      </w:pPr>
+    </w:lvl>
+    <w:lvl w:ilvl="8" w:tplc="4009001B" w:tentative="1">
+      <w:start w:val="1"/>
+      <w:numFmt w:val="lowerRoman"/>
+      <w:lvlText w:val="%9."/>
+      <w:lvlJc w:val="right"/>
+      <w:pPr>
+        <w:ind w:left="6480" w:hanging="180"/>
+      </w:pPr>
+    </w:lvl>
+  </w:abstractNum>
+  <w:num w:numId="1" w16cid:durableId="2087266651">
+    <w:abstractNumId w:val="1"/>
+  </w:num>
+  <w:num w:numId="2" w16cid:durableId="26031350">
+    <w:abstractNumId w:val="0"/>
+  </w:num>
+  <w:num w:numId="3" w16cid:durableId="4677513">
+    <w:abstractNumId w:val="2"/>
+  </w:num>
+</w:numbering>
 </file>
 
 <file path=word/styles.xml><?xml version="1.0" encoding="utf-8"?>
@@ -1540,11 +2536,9 @@
     <w:rPrDefault>
       <w:rPr>
         <w:rFonts w:asciiTheme="minorHAnsi" w:eastAsiaTheme="minorHAnsi" w:hAnsiTheme="minorHAnsi" w:cstheme="minorBidi"/>
-        <w:kern w:val="2"/>
         <w:sz w:val="22"/>
         <w:szCs w:val="22"/>
-        <w:lang w:val="en-IN" w:eastAsia="en-US" w:bidi="ar-SA"/>
-        <w14:ligatures w14:val="standardContextual"/>
+        <w:lang w:val="en-US" w:eastAsia="en-US" w:bidi="ar-SA"/>
       </w:rPr>
     </w:rPrDefault>
     <w:pPrDefault>
@@ -1934,15 +2928,6 @@
   <w:style w:type="paragraph" w:default="1" w:styleId="Normal">
     <w:name w:val="Normal"/>
     <w:qFormat/>
-    <w:rsid w:val="00620DA1"/>
-    <w:pPr>
-      <w:spacing w:line="256" w:lineRule="auto"/>
-    </w:pPr>
-    <w:rPr>
-      <w:kern w:val="0"/>
-      <w:lang w:val="en-US"/>
-      <w14:ligatures w14:val="none"/>
-    </w:rPr>
   </w:style>
   <w:style w:type="character" w:default="1" w:styleId="DefaultParagraphFont">
     <w:name w:val="Default Paragraph Font"/>
@@ -1971,19 +2956,35 @@
     <w:semiHidden/>
     <w:unhideWhenUsed/>
   </w:style>
-  <w:style w:type="character" w:customStyle="1" w:styleId="a">
-    <w:name w:val="a"/>
-    <w:basedOn w:val="DefaultParagraphFont"/>
-    <w:rsid w:val="00663D57"/>
+  <w:style w:type="paragraph" w:customStyle="1" w:styleId="Default">
+    <w:name w:val="Default"/>
+    <w:rsid w:val="0026581D"/>
+    <w:pPr>
+      <w:autoSpaceDE w:val="0"/>
+      <w:autoSpaceDN w:val="0"/>
+      <w:adjustRightInd w:val="0"/>
+      <w:spacing w:after="0" w:line="240" w:lineRule="auto"/>
+    </w:pPr>
+    <w:rPr>
+      <w:rFonts w:ascii="Times New Roman" w:hAnsi="Times New Roman" w:cs="Times New Roman"/>
+      <w:color w:val="000000"/>
+      <w:sz w:val="24"/>
+      <w:szCs w:val="24"/>
+    </w:rPr>
   </w:style>
   <w:style w:type="table" w:styleId="TableGrid">
     <w:name w:val="Table Grid"/>
     <w:basedOn w:val="TableNormal"/>
     <w:uiPriority w:val="39"/>
-    <w:rsid w:val="001F0EF5"/>
+    <w:rsid w:val="00B37A98"/>
     <w:pPr>
       <w:spacing w:after="0" w:line="240" w:lineRule="auto"/>
     </w:pPr>
+    <w:rPr>
+      <w:kern w:val="2"/>
+      <w:lang w:val="en-IN"/>
+      <w14:ligatures w14:val="standardContextual"/>
+    </w:rPr>
     <w:tblPr>
       <w:tblBorders>
         <w:top w:val="single" w:sz="4" w:space="0" w:color="auto"/>
@@ -1994,430 +2995,6 @@
         <w:insideV w:val="single" w:sz="4" w:space="0" w:color="auto"/>
       </w:tblBorders>
     </w:tblPr>
-  </w:style>
-  <w:style w:type="table" w:styleId="TableGridLight">
-    <w:name w:val="Grid Table Light"/>
-    <w:basedOn w:val="TableNormal"/>
-    <w:uiPriority w:val="40"/>
-    <w:rsid w:val="001F0EF5"/>
-    <w:pPr>
-      <w:spacing w:after="0" w:line="240" w:lineRule="auto"/>
-    </w:pPr>
-    <w:tblPr>
-      <w:tblBorders>
-        <w:top w:val="single" w:sz="4" w:space="0" w:color="BFBFBF" w:themeColor="background1" w:themeShade="BF"/>
-        <w:left w:val="single" w:sz="4" w:space="0" w:color="BFBFBF" w:themeColor="background1" w:themeShade="BF"/>
-        <w:bottom w:val="single" w:sz="4" w:space="0" w:color="BFBFBF" w:themeColor="background1" w:themeShade="BF"/>
-        <w:right w:val="single" w:sz="4" w:space="0" w:color="BFBFBF" w:themeColor="background1" w:themeShade="BF"/>
-        <w:insideH w:val="single" w:sz="4" w:space="0" w:color="BFBFBF" w:themeColor="background1" w:themeShade="BF"/>
-        <w:insideV w:val="single" w:sz="4" w:space="0" w:color="BFBFBF" w:themeColor="background1" w:themeShade="BF"/>
-      </w:tblBorders>
-    </w:tblPr>
-  </w:style>
-  <w:style w:type="table" w:styleId="PlainTable2">
-    <w:name w:val="Plain Table 2"/>
-    <w:basedOn w:val="TableNormal"/>
-    <w:uiPriority w:val="42"/>
-    <w:rsid w:val="001F0EF5"/>
-    <w:pPr>
-      <w:spacing w:after="0" w:line="240" w:lineRule="auto"/>
-    </w:pPr>
-    <w:tblPr>
-      <w:tblStyleRowBandSize w:val="1"/>
-      <w:tblStyleColBandSize w:val="1"/>
-      <w:tblBorders>
-        <w:top w:val="single" w:sz="4" w:space="0" w:color="7F7F7F" w:themeColor="text1" w:themeTint="80"/>
-        <w:bottom w:val="single" w:sz="4" w:space="0" w:color="7F7F7F" w:themeColor="text1" w:themeTint="80"/>
-      </w:tblBorders>
-    </w:tblPr>
-    <w:tblStylePr w:type="firstRow">
-      <w:rPr>
-        <w:b/>
-        <w:bCs/>
-      </w:rPr>
-      <w:tblPr/>
-      <w:tcPr>
-        <w:tcBorders>
-          <w:bottom w:val="single" w:sz="4" w:space="0" w:color="7F7F7F" w:themeColor="text1" w:themeTint="80"/>
-        </w:tcBorders>
-      </w:tcPr>
-    </w:tblStylePr>
-    <w:tblStylePr w:type="lastRow">
-      <w:rPr>
-        <w:b/>
-        <w:bCs/>
-      </w:rPr>
-      <w:tblPr/>
-      <w:tcPr>
-        <w:tcBorders>
-          <w:top w:val="single" w:sz="4" w:space="0" w:color="7F7F7F" w:themeColor="text1" w:themeTint="80"/>
-        </w:tcBorders>
-      </w:tcPr>
-    </w:tblStylePr>
-    <w:tblStylePr w:type="firstCol">
-      <w:rPr>
-        <w:b/>
-        <w:bCs/>
-      </w:rPr>
-    </w:tblStylePr>
-    <w:tblStylePr w:type="lastCol">
-      <w:rPr>
-        <w:b/>
-        <w:bCs/>
-      </w:rPr>
-    </w:tblStylePr>
-    <w:tblStylePr w:type="band1Vert">
-      <w:tblPr/>
-      <w:tcPr>
-        <w:tcBorders>
-          <w:left w:val="single" w:sz="4" w:space="0" w:color="7F7F7F" w:themeColor="text1" w:themeTint="80"/>
-          <w:right w:val="single" w:sz="4" w:space="0" w:color="7F7F7F" w:themeColor="text1" w:themeTint="80"/>
-        </w:tcBorders>
-      </w:tcPr>
-    </w:tblStylePr>
-    <w:tblStylePr w:type="band2Vert">
-      <w:tblPr/>
-      <w:tcPr>
-        <w:tcBorders>
-          <w:left w:val="single" w:sz="4" w:space="0" w:color="7F7F7F" w:themeColor="text1" w:themeTint="80"/>
-          <w:right w:val="single" w:sz="4" w:space="0" w:color="7F7F7F" w:themeColor="text1" w:themeTint="80"/>
-        </w:tcBorders>
-      </w:tcPr>
-    </w:tblStylePr>
-    <w:tblStylePr w:type="band1Horz">
-      <w:tblPr/>
-      <w:tcPr>
-        <w:tcBorders>
-          <w:top w:val="single" w:sz="4" w:space="0" w:color="7F7F7F" w:themeColor="text1" w:themeTint="80"/>
-          <w:bottom w:val="single" w:sz="4" w:space="0" w:color="7F7F7F" w:themeColor="text1" w:themeTint="80"/>
-        </w:tcBorders>
-      </w:tcPr>
-    </w:tblStylePr>
-  </w:style>
-  <w:style w:type="table" w:styleId="PlainTable1">
-    <w:name w:val="Plain Table 1"/>
-    <w:basedOn w:val="TableNormal"/>
-    <w:uiPriority w:val="41"/>
-    <w:rsid w:val="001F0EF5"/>
-    <w:pPr>
-      <w:spacing w:after="0" w:line="240" w:lineRule="auto"/>
-    </w:pPr>
-    <w:tblPr>
-      <w:tblStyleRowBandSize w:val="1"/>
-      <w:tblStyleColBandSize w:val="1"/>
-      <w:tblBorders>
-        <w:top w:val="single" w:sz="4" w:space="0" w:color="BFBFBF" w:themeColor="background1" w:themeShade="BF"/>
-        <w:left w:val="single" w:sz="4" w:space="0" w:color="BFBFBF" w:themeColor="background1" w:themeShade="BF"/>
-        <w:bottom w:val="single" w:sz="4" w:space="0" w:color="BFBFBF" w:themeColor="background1" w:themeShade="BF"/>
-        <w:right w:val="single" w:sz="4" w:space="0" w:color="BFBFBF" w:themeColor="background1" w:themeShade="BF"/>
-        <w:insideH w:val="single" w:sz="4" w:space="0" w:color="BFBFBF" w:themeColor="background1" w:themeShade="BF"/>
-        <w:insideV w:val="single" w:sz="4" w:space="0" w:color="BFBFBF" w:themeColor="background1" w:themeShade="BF"/>
-      </w:tblBorders>
-    </w:tblPr>
-    <w:tblStylePr w:type="firstRow">
-      <w:rPr>
-        <w:b/>
-        <w:bCs/>
-      </w:rPr>
-    </w:tblStylePr>
-    <w:tblStylePr w:type="lastRow">
-      <w:rPr>
-        <w:b/>
-        <w:bCs/>
-      </w:rPr>
-      <w:tblPr/>
-      <w:tcPr>
-        <w:tcBorders>
-          <w:top w:val="double" w:sz="4" w:space="0" w:color="BFBFBF" w:themeColor="background1" w:themeShade="BF"/>
-        </w:tcBorders>
-      </w:tcPr>
-    </w:tblStylePr>
-    <w:tblStylePr w:type="firstCol">
-      <w:rPr>
-        <w:b/>
-        <w:bCs/>
-      </w:rPr>
-    </w:tblStylePr>
-    <w:tblStylePr w:type="lastCol">
-      <w:rPr>
-        <w:b/>
-        <w:bCs/>
-      </w:rPr>
-    </w:tblStylePr>
-    <w:tblStylePr w:type="band1Vert">
-      <w:tblPr/>
-      <w:tcPr>
-        <w:shd w:val="clear" w:color="auto" w:fill="F2F2F2" w:themeFill="background1" w:themeFillShade="F2"/>
-      </w:tcPr>
-    </w:tblStylePr>
-    <w:tblStylePr w:type="band1Horz">
-      <w:tblPr/>
-      <w:tcPr>
-        <w:shd w:val="clear" w:color="auto" w:fill="F2F2F2" w:themeFill="background1" w:themeFillShade="F2"/>
-      </w:tcPr>
-    </w:tblStylePr>
-  </w:style>
-  <w:style w:type="table" w:styleId="PlainTable4">
-    <w:name w:val="Plain Table 4"/>
-    <w:basedOn w:val="TableNormal"/>
-    <w:uiPriority w:val="44"/>
-    <w:rsid w:val="001F0EF5"/>
-    <w:pPr>
-      <w:spacing w:after="0" w:line="240" w:lineRule="auto"/>
-    </w:pPr>
-    <w:tblPr>
-      <w:tblStyleRowBandSize w:val="1"/>
-      <w:tblStyleColBandSize w:val="1"/>
-    </w:tblPr>
-    <w:tblStylePr w:type="firstRow">
-      <w:rPr>
-        <w:b/>
-        <w:bCs/>
-      </w:rPr>
-    </w:tblStylePr>
-    <w:tblStylePr w:type="lastRow">
-      <w:rPr>
-        <w:b/>
-        <w:bCs/>
-      </w:rPr>
-    </w:tblStylePr>
-    <w:tblStylePr w:type="firstCol">
-      <w:rPr>
-        <w:b/>
-        <w:bCs/>
-      </w:rPr>
-    </w:tblStylePr>
-    <w:tblStylePr w:type="lastCol">
-      <w:rPr>
-        <w:b/>
-        <w:bCs/>
-      </w:rPr>
-    </w:tblStylePr>
-    <w:tblStylePr w:type="band1Vert">
-      <w:tblPr/>
-      <w:tcPr>
-        <w:shd w:val="clear" w:color="auto" w:fill="F2F2F2" w:themeFill="background1" w:themeFillShade="F2"/>
-      </w:tcPr>
-    </w:tblStylePr>
-    <w:tblStylePr w:type="band1Horz">
-      <w:tblPr/>
-      <w:tcPr>
-        <w:shd w:val="clear" w:color="auto" w:fill="F2F2F2" w:themeFill="background1" w:themeFillShade="F2"/>
-      </w:tcPr>
-    </w:tblStylePr>
-  </w:style>
-  <w:style w:type="table" w:styleId="PlainTable3">
-    <w:name w:val="Plain Table 3"/>
-    <w:basedOn w:val="TableNormal"/>
-    <w:uiPriority w:val="43"/>
-    <w:rsid w:val="001F0EF5"/>
-    <w:pPr>
-      <w:spacing w:after="0" w:line="240" w:lineRule="auto"/>
-    </w:pPr>
-    <w:tblPr>
-      <w:tblStyleRowBandSize w:val="1"/>
-      <w:tblStyleColBandSize w:val="1"/>
-    </w:tblPr>
-    <w:tblStylePr w:type="firstRow">
-      <w:rPr>
-        <w:b/>
-        <w:bCs/>
-        <w:caps/>
-      </w:rPr>
-      <w:tblPr/>
-      <w:tcPr>
-        <w:tcBorders>
-          <w:bottom w:val="single" w:sz="4" w:space="0" w:color="7F7F7F" w:themeColor="text1" w:themeTint="80"/>
-        </w:tcBorders>
-      </w:tcPr>
-    </w:tblStylePr>
-    <w:tblStylePr w:type="lastRow">
-      <w:rPr>
-        <w:b/>
-        <w:bCs/>
-        <w:caps/>
-      </w:rPr>
-      <w:tblPr/>
-      <w:tcPr>
-        <w:tcBorders>
-          <w:top w:val="nil"/>
-        </w:tcBorders>
-      </w:tcPr>
-    </w:tblStylePr>
-    <w:tblStylePr w:type="firstCol">
-      <w:rPr>
-        <w:b/>
-        <w:bCs/>
-        <w:caps/>
-      </w:rPr>
-      <w:tblPr/>
-      <w:tcPr>
-        <w:tcBorders>
-          <w:right w:val="single" w:sz="4" w:space="0" w:color="7F7F7F" w:themeColor="text1" w:themeTint="80"/>
-        </w:tcBorders>
-      </w:tcPr>
-    </w:tblStylePr>
-    <w:tblStylePr w:type="lastCol">
-      <w:rPr>
-        <w:b/>
-        <w:bCs/>
-        <w:caps/>
-      </w:rPr>
-      <w:tblPr/>
-      <w:tcPr>
-        <w:tcBorders>
-          <w:left w:val="nil"/>
-        </w:tcBorders>
-      </w:tcPr>
-    </w:tblStylePr>
-    <w:tblStylePr w:type="band1Vert">
-      <w:tblPr/>
-      <w:tcPr>
-        <w:shd w:val="clear" w:color="auto" w:fill="F2F2F2" w:themeFill="background1" w:themeFillShade="F2"/>
-      </w:tcPr>
-    </w:tblStylePr>
-    <w:tblStylePr w:type="band1Horz">
-      <w:tblPr/>
-      <w:tcPr>
-        <w:shd w:val="clear" w:color="auto" w:fill="F2F2F2" w:themeFill="background1" w:themeFillShade="F2"/>
-      </w:tcPr>
-    </w:tblStylePr>
-    <w:tblStylePr w:type="neCell">
-      <w:tblPr/>
-      <w:tcPr>
-        <w:tcBorders>
-          <w:left w:val="nil"/>
-        </w:tcBorders>
-      </w:tcPr>
-    </w:tblStylePr>
-    <w:tblStylePr w:type="nwCell">
-      <w:tblPr/>
-      <w:tcPr>
-        <w:tcBorders>
-          <w:right w:val="nil"/>
-        </w:tcBorders>
-      </w:tcPr>
-    </w:tblStylePr>
-  </w:style>
-  <w:style w:type="table" w:styleId="PlainTable5">
-    <w:name w:val="Plain Table 5"/>
-    <w:basedOn w:val="TableNormal"/>
-    <w:uiPriority w:val="45"/>
-    <w:rsid w:val="001F0EF5"/>
-    <w:pPr>
-      <w:spacing w:after="0" w:line="240" w:lineRule="auto"/>
-    </w:pPr>
-    <w:tblPr>
-      <w:tblStyleRowBandSize w:val="1"/>
-      <w:tblStyleColBandSize w:val="1"/>
-    </w:tblPr>
-    <w:tblStylePr w:type="firstRow">
-      <w:rPr>
-        <w:rFonts w:asciiTheme="majorHAnsi" w:eastAsiaTheme="majorEastAsia" w:hAnsiTheme="majorHAnsi" w:cstheme="majorBidi"/>
-        <w:i/>
-        <w:iCs/>
-        <w:sz w:val="26"/>
-      </w:rPr>
-      <w:tblPr/>
-      <w:tcPr>
-        <w:tcBorders>
-          <w:bottom w:val="single" w:sz="4" w:space="0" w:color="7F7F7F" w:themeColor="text1" w:themeTint="80"/>
-        </w:tcBorders>
-        <w:shd w:val="clear" w:color="auto" w:fill="FFFFFF" w:themeFill="background1"/>
-      </w:tcPr>
-    </w:tblStylePr>
-    <w:tblStylePr w:type="lastRow">
-      <w:rPr>
-        <w:rFonts w:asciiTheme="majorHAnsi" w:eastAsiaTheme="majorEastAsia" w:hAnsiTheme="majorHAnsi" w:cstheme="majorBidi"/>
-        <w:i/>
-        <w:iCs/>
-        <w:sz w:val="26"/>
-      </w:rPr>
-      <w:tblPr/>
-      <w:tcPr>
-        <w:tcBorders>
-          <w:top w:val="single" w:sz="4" w:space="0" w:color="7F7F7F" w:themeColor="text1" w:themeTint="80"/>
-        </w:tcBorders>
-        <w:shd w:val="clear" w:color="auto" w:fill="FFFFFF" w:themeFill="background1"/>
-      </w:tcPr>
-    </w:tblStylePr>
-    <w:tblStylePr w:type="firstCol">
-      <w:pPr>
-        <w:jc w:val="right"/>
-      </w:pPr>
-      <w:rPr>
-        <w:rFonts w:asciiTheme="majorHAnsi" w:eastAsiaTheme="majorEastAsia" w:hAnsiTheme="majorHAnsi" w:cstheme="majorBidi"/>
-        <w:i/>
-        <w:iCs/>
-        <w:sz w:val="26"/>
-      </w:rPr>
-      <w:tblPr/>
-      <w:tcPr>
-        <w:tcBorders>
-          <w:right w:val="single" w:sz="4" w:space="0" w:color="7F7F7F" w:themeColor="text1" w:themeTint="80"/>
-        </w:tcBorders>
-        <w:shd w:val="clear" w:color="auto" w:fill="FFFFFF" w:themeFill="background1"/>
-      </w:tcPr>
-    </w:tblStylePr>
-    <w:tblStylePr w:type="lastCol">
-      <w:rPr>
-        <w:rFonts w:asciiTheme="majorHAnsi" w:eastAsiaTheme="majorEastAsia" w:hAnsiTheme="majorHAnsi" w:cstheme="majorBidi"/>
-        <w:i/>
-        <w:iCs/>
-        <w:sz w:val="26"/>
-      </w:rPr>
-      <w:tblPr/>
-      <w:tcPr>
-        <w:tcBorders>
-          <w:left w:val="single" w:sz="4" w:space="0" w:color="7F7F7F" w:themeColor="text1" w:themeTint="80"/>
-        </w:tcBorders>
-        <w:shd w:val="clear" w:color="auto" w:fill="FFFFFF" w:themeFill="background1"/>
-      </w:tcPr>
-    </w:tblStylePr>
-    <w:tblStylePr w:type="band1Vert">
-      <w:tblPr/>
-      <w:tcPr>
-        <w:shd w:val="clear" w:color="auto" w:fill="F2F2F2" w:themeFill="background1" w:themeFillShade="F2"/>
-      </w:tcPr>
-    </w:tblStylePr>
-    <w:tblStylePr w:type="band1Horz">
-      <w:tblPr/>
-      <w:tcPr>
-        <w:shd w:val="clear" w:color="auto" w:fill="F2F2F2" w:themeFill="background1" w:themeFillShade="F2"/>
-      </w:tcPr>
-    </w:tblStylePr>
-    <w:tblStylePr w:type="neCell">
-      <w:tblPr/>
-      <w:tcPr>
-        <w:tcBorders>
-          <w:left w:val="nil"/>
-        </w:tcBorders>
-      </w:tcPr>
-    </w:tblStylePr>
-    <w:tblStylePr w:type="nwCell">
-      <w:tblPr/>
-      <w:tcPr>
-        <w:tcBorders>
-          <w:right w:val="nil"/>
-        </w:tcBorders>
-      </w:tcPr>
-    </w:tblStylePr>
-    <w:tblStylePr w:type="seCell">
-      <w:tblPr/>
-      <w:tcPr>
-        <w:tcBorders>
-          <w:left w:val="nil"/>
-        </w:tcBorders>
-      </w:tcPr>
-    </w:tblStylePr>
-    <w:tblStylePr w:type="swCell">
-      <w:tblPr/>
-      <w:tcPr>
-        <w:tcBorders>
-          <w:right w:val="nil"/>
-        </w:tcBorders>
-      </w:tcPr>
-    </w:tblStylePr>
   </w:style>
 </w:styles>
 </file>
@@ -2439,7 +3016,7 @@
         <a:srgbClr val="E7E6E6"/>
       </a:lt2>
       <a:accent1>
-        <a:srgbClr val="4472C4"/>
+        <a:srgbClr val="5B9BD5"/>
       </a:accent1>
       <a:accent2>
         <a:srgbClr val="ED7D31"/>
@@ -2451,7 +3028,7 @@
         <a:srgbClr val="FFC000"/>
       </a:accent4>
       <a:accent5>
-        <a:srgbClr val="5B9BD5"/>
+        <a:srgbClr val="4472C4"/>
       </a:accent5>
       <a:accent6>
         <a:srgbClr val="70AD47"/>
@@ -2498,23 +3075,6 @@
         <a:font script="Viet" typeface="Times New Roman"/>
         <a:font script="Uigh" typeface="Microsoft Uighur"/>
         <a:font script="Geor" typeface="Sylfaen"/>
-        <a:font script="Armn" typeface="Arial"/>
-        <a:font script="Bugi" typeface="Leelawadee UI"/>
-        <a:font script="Bopo" typeface="Microsoft JhengHei"/>
-        <a:font script="Java" typeface="Javanese Text"/>
-        <a:font script="Lisu" typeface="Segoe UI"/>
-        <a:font script="Mymr" typeface="Myanmar Text"/>
-        <a:font script="Nkoo" typeface="Ebrima"/>
-        <a:font script="Olck" typeface="Nirmala UI"/>
-        <a:font script="Osma" typeface="Ebrima"/>
-        <a:font script="Phag" typeface="Phagspa"/>
-        <a:font script="Syrn" typeface="Estrangelo Edessa"/>
-        <a:font script="Syrj" typeface="Estrangelo Edessa"/>
-        <a:font script="Syre" typeface="Estrangelo Edessa"/>
-        <a:font script="Sora" typeface="Nirmala UI"/>
-        <a:font script="Tale" typeface="Microsoft Tai Le"/>
-        <a:font script="Talu" typeface="Microsoft New Tai Lue"/>
-        <a:font script="Tfng" typeface="Ebrima"/>
       </a:majorFont>
       <a:minorFont>
         <a:latin typeface="Calibri" panose="020F0502020204030204"/>
@@ -2550,23 +3110,6 @@
         <a:font script="Viet" typeface="Arial"/>
         <a:font script="Uigh" typeface="Microsoft Uighur"/>
         <a:font script="Geor" typeface="Sylfaen"/>
-        <a:font script="Armn" typeface="Arial"/>
-        <a:font script="Bugi" typeface="Leelawadee UI"/>
-        <a:font script="Bopo" typeface="Microsoft JhengHei"/>
-        <a:font script="Java" typeface="Javanese Text"/>
-        <a:font script="Lisu" typeface="Segoe UI"/>
-        <a:font script="Mymr" typeface="Myanmar Text"/>
-        <a:font script="Nkoo" typeface="Ebrima"/>
-        <a:font script="Olck" typeface="Nirmala UI"/>
-        <a:font script="Osma" typeface="Ebrima"/>
-        <a:font script="Phag" typeface="Phagspa"/>
-        <a:font script="Syrn" typeface="Estrangelo Edessa"/>
-        <a:font script="Syrj" typeface="Estrangelo Edessa"/>
-        <a:font script="Syre" typeface="Estrangelo Edessa"/>
-        <a:font script="Sora" typeface="Nirmala UI"/>
-        <a:font script="Tale" typeface="Microsoft Tai Le"/>
-        <a:font script="Talu" typeface="Microsoft New Tai Lue"/>
-        <a:font script="Tfng" typeface="Ebrima"/>
       </a:minorFont>
     </a:fontScheme>
     <a:fmtScheme name="Office">
@@ -2715,4 +3258,165 @@
     </a:ext>
   </a:extLst>
 </a:theme>
+</file>
+
+<file path=customXml/item1.xml><?xml version="1.0" encoding="utf-8"?>
+<?mso-contentType ?>
+<FormTemplates xmlns="http://schemas.microsoft.com/sharepoint/v3/contenttype/forms">
+  <Display>DocumentLibraryForm</Display>
+  <Edit>DocumentLibraryForm</Edit>
+  <New>DocumentLibraryForm</New>
+</FormTemplates>
+</file>
+
+<file path=customXml/item2.xml><?xml version="1.0" encoding="utf-8"?>
+<ct:contentTypeSchema xmlns:ct="http://schemas.microsoft.com/office/2006/metadata/contentType" xmlns:ma="http://schemas.microsoft.com/office/2006/metadata/properties/metaAttributes" ct:_="" ma:_="" ma:contentTypeName="Document" ma:contentTypeID="0x010100B102D988AA40EF46A3A1925B79B2470B" ma:contentTypeVersion="1" ma:contentTypeDescription="Create a new document." ma:contentTypeScope="" ma:versionID="e0feb8fce1974f06bafe23da8874d8df">
+  <xsd:schema xmlns:xsd="http://www.w3.org/2001/XMLSchema" xmlns:xs="http://www.w3.org/2001/XMLSchema" xmlns:p="http://schemas.microsoft.com/office/2006/metadata/properties" xmlns:ns2="11faf13e-54e0-45e7-afb7-f09d79693ffe" targetNamespace="http://schemas.microsoft.com/office/2006/metadata/properties" ma:root="true" ma:fieldsID="869112f9f33b6d43092a8b40e4d97a42" ns2:_="">
+    <xsd:import namespace="11faf13e-54e0-45e7-afb7-f09d79693ffe"/>
+    <xsd:element name="properties">
+      <xsd:complexType>
+        <xsd:sequence>
+          <xsd:element name="documentManagement">
+            <xsd:complexType>
+              <xsd:all>
+                <xsd:element ref="ns2:ReferenceId" minOccurs="0"/>
+              </xsd:all>
+            </xsd:complexType>
+          </xsd:element>
+        </xsd:sequence>
+      </xsd:complexType>
+    </xsd:element>
+  </xsd:schema>
+  <xsd:schema xmlns:xsd="http://www.w3.org/2001/XMLSchema" xmlns:xs="http://www.w3.org/2001/XMLSchema" xmlns:dms="http://schemas.microsoft.com/office/2006/documentManagement/types" xmlns:pc="http://schemas.microsoft.com/office/infopath/2007/PartnerControls" targetNamespace="11faf13e-54e0-45e7-afb7-f09d79693ffe" elementFormDefault="qualified">
+    <xsd:import namespace="http://schemas.microsoft.com/office/2006/documentManagement/types"/>
+    <xsd:import namespace="http://schemas.microsoft.com/office/infopath/2007/PartnerControls"/>
+    <xsd:element name="ReferenceId" ma:index="8" nillable="true" ma:displayName="ReferenceId" ma:indexed="true" ma:internalName="ReferenceId">
+      <xsd:simpleType>
+        <xsd:restriction base="dms:Text"/>
+      </xsd:simpleType>
+    </xsd:element>
+  </xsd:schema>
+  <xsd:schema xmlns="http://schemas.openxmlformats.org/package/2006/metadata/core-properties" xmlns:xsd="http://www.w3.org/2001/XMLSchema" xmlns:xsi="http://www.w3.org/2001/XMLSchema-instance" xmlns:dc="http://purl.org/dc/elements/1.1/" xmlns:dcterms="http://purl.org/dc/terms/" xmlns:odoc="http://schemas.microsoft.com/internal/obd" targetNamespace="http://schemas.openxmlformats.org/package/2006/metadata/core-properties" elementFormDefault="qualified" attributeFormDefault="unqualified" blockDefault="#all">
+    <xsd:import namespace="http://purl.org/dc/elements/1.1/" schemaLocation="http://dublincore.org/schemas/xmls/qdc/2003/04/02/dc.xsd"/>
+    <xsd:import namespace="http://purl.org/dc/terms/" schemaLocation="http://dublincore.org/schemas/xmls/qdc/2003/04/02/dcterms.xsd"/>
+    <xsd:element name="coreProperties" type="CT_coreProperties"/>
+    <xsd:complexType name="CT_coreProperties">
+      <xsd:all>
+        <xsd:element ref="dc:creator" minOccurs="0" maxOccurs="1"/>
+        <xsd:element ref="dcterms:created" minOccurs="0" maxOccurs="1"/>
+        <xsd:element ref="dc:identifier" minOccurs="0" maxOccurs="1"/>
+        <xsd:element name="contentType" minOccurs="0" maxOccurs="1" type="xsd:string" ma:index="0" ma:displayName="Content Type"/>
+        <xsd:element ref="dc:title" minOccurs="0" maxOccurs="1" ma:index="4" ma:displayName="Title"/>
+        <xsd:element ref="dc:subject" minOccurs="0" maxOccurs="1"/>
+        <xsd:element ref="dc:description" minOccurs="0" maxOccurs="1"/>
+        <xsd:element name="keywords" minOccurs="0" maxOccurs="1" type="xsd:string"/>
+        <xsd:element ref="dc:language" minOccurs="0" maxOccurs="1"/>
+        <xsd:element name="category" minOccurs="0" maxOccurs="1" type="xsd:string"/>
+        <xsd:element name="version" minOccurs="0" maxOccurs="1" type="xsd:string"/>
+        <xsd:element name="revision" minOccurs="0" maxOccurs="1" type="xsd:string">
+          <xsd:annotation>
+            <xsd:documentation>
+                        This value indicates the number of saves or revisions. The application is responsible for updating this value after each revision.
+                    </xsd:documentation>
+          </xsd:annotation>
+        </xsd:element>
+        <xsd:element name="lastModifiedBy" minOccurs="0" maxOccurs="1" type="xsd:string"/>
+        <xsd:element ref="dcterms:modified" minOccurs="0" maxOccurs="1"/>
+        <xsd:element name="contentStatus" minOccurs="0" maxOccurs="1" type="xsd:string"/>
+      </xsd:all>
+    </xsd:complexType>
+  </xsd:schema>
+  <xs:schema xmlns:pc="http://schemas.microsoft.com/office/infopath/2007/PartnerControls" xmlns:xs="http://www.w3.org/2001/XMLSchema" targetNamespace="http://schemas.microsoft.com/office/infopath/2007/PartnerControls" elementFormDefault="qualified" attributeFormDefault="unqualified">
+    <xs:element name="Person">
+      <xs:complexType>
+        <xs:sequence>
+          <xs:element ref="pc:DisplayName" minOccurs="0"/>
+          <xs:element ref="pc:AccountId" minOccurs="0"/>
+          <xs:element ref="pc:AccountType" minOccurs="0"/>
+        </xs:sequence>
+      </xs:complexType>
+    </xs:element>
+    <xs:element name="DisplayName" type="xs:string"/>
+    <xs:element name="AccountId" type="xs:string"/>
+    <xs:element name="AccountType" type="xs:string"/>
+    <xs:element name="BDCAssociatedEntity">
+      <xs:complexType>
+        <xs:sequence>
+          <xs:element ref="pc:BDCEntity" minOccurs="0" maxOccurs="unbounded"/>
+        </xs:sequence>
+        <xs:attribute ref="pc:EntityNamespace"/>
+        <xs:attribute ref="pc:EntityName"/>
+        <xs:attribute ref="pc:SystemInstanceName"/>
+        <xs:attribute ref="pc:AssociationName"/>
+      </xs:complexType>
+    </xs:element>
+    <xs:attribute name="EntityNamespace" type="xs:string"/>
+    <xs:attribute name="EntityName" type="xs:string"/>
+    <xs:attribute name="SystemInstanceName" type="xs:string"/>
+    <xs:attribute name="AssociationName" type="xs:string"/>
+    <xs:element name="BDCEntity">
+      <xs:complexType>
+        <xs:sequence>
+          <xs:element ref="pc:EntityDisplayName" minOccurs="0"/>
+          <xs:element ref="pc:EntityInstanceReference" minOccurs="0"/>
+          <xs:element ref="pc:EntityId1" minOccurs="0"/>
+          <xs:element ref="pc:EntityId2" minOccurs="0"/>
+          <xs:element ref="pc:EntityId3" minOccurs="0"/>
+          <xs:element ref="pc:EntityId4" minOccurs="0"/>
+          <xs:element ref="pc:EntityId5" minOccurs="0"/>
+        </xs:sequence>
+      </xs:complexType>
+    </xs:element>
+    <xs:element name="EntityDisplayName" type="xs:string"/>
+    <xs:element name="EntityInstanceReference" type="xs:string"/>
+    <xs:element name="EntityId1" type="xs:string"/>
+    <xs:element name="EntityId2" type="xs:string"/>
+    <xs:element name="EntityId3" type="xs:string"/>
+    <xs:element name="EntityId4" type="xs:string"/>
+    <xs:element name="EntityId5" type="xs:string"/>
+    <xs:element name="Terms">
+      <xs:complexType>
+        <xs:sequence>
+          <xs:element ref="pc:TermInfo" minOccurs="0" maxOccurs="unbounded"/>
+        </xs:sequence>
+      </xs:complexType>
+    </xs:element>
+    <xs:element name="TermInfo">
+      <xs:complexType>
+        <xs:sequence>
+          <xs:element ref="pc:TermName" minOccurs="0"/>
+          <xs:element ref="pc:TermId" minOccurs="0"/>
+        </xs:sequence>
+      </xs:complexType>
+    </xs:element>
+    <xs:element name="TermName" type="xs:string"/>
+    <xs:element name="TermId" type="xs:string"/>
+  </xs:schema>
+</ct:contentTypeSchema>
+</file>
+
+<file path=customXml/itemProps1.xml><?xml version="1.0" encoding="utf-8"?>
+<ds:datastoreItem xmlns:ds="http://schemas.openxmlformats.org/officeDocument/2006/customXml" ds:itemID="{6C5CC8C6-2C19-44C9-9A28-78DB170517CF}">
+  <ds:schemaRefs>
+    <ds:schemaRef ds:uri="http://schemas.microsoft.com/sharepoint/v3/contenttype/forms"/>
+  </ds:schemaRefs>
+</ds:datastoreItem>
+</file>
+
+<file path=customXml/itemProps2.xml><?xml version="1.0" encoding="utf-8"?>
+<ds:datastoreItem xmlns:ds="http://schemas.openxmlformats.org/officeDocument/2006/customXml" ds:itemID="{A5CB4EA2-554D-4B04-8C45-FC2A11FBE3ED}">
+  <ds:schemaRefs>
+    <ds:schemaRef ds:uri="http://schemas.microsoft.com/office/2006/metadata/contentType"/>
+    <ds:schemaRef ds:uri="http://schemas.microsoft.com/office/2006/metadata/properties/metaAttributes"/>
+    <ds:schemaRef ds:uri="http://www.w3.org/2001/XMLSchema"/>
+    <ds:schemaRef ds:uri="http://schemas.microsoft.com/office/2006/metadata/properties"/>
+    <ds:schemaRef ds:uri="11faf13e-54e0-45e7-afb7-f09d79693ffe"/>
+    <ds:schemaRef ds:uri="http://schemas.microsoft.com/office/2006/documentManagement/types"/>
+    <ds:schemaRef ds:uri="http://schemas.microsoft.com/office/infopath/2007/PartnerControls"/>
+    <ds:schemaRef ds:uri="http://schemas.openxmlformats.org/package/2006/metadata/core-properties"/>
+    <ds:schemaRef ds:uri="http://purl.org/dc/elements/1.1/"/>
+    <ds:schemaRef ds:uri="http://purl.org/dc/terms/"/>
+    <ds:schemaRef ds:uri="http://schemas.microsoft.com/internal/obd"/>
+  </ds:schemaRefs>
+</ds:datastoreItem>
 </file>
--- a/Introduction[1].docx
+++ b/Introduction[1].docx
@@ -4,65 +4,6 @@
   <w:body>
     <w:p>
       <w:pPr>
-        <w:rPr>
-          <w:sz w:val="32"/>
-          <w:szCs w:val="32"/>
-        </w:rPr>
-      </w:pPr>
-    </w:p>
-    <w:p>
-      <w:pPr>
-        <w:ind w:left="2880" w:firstLine="720"/>
-      </w:pPr>
-      <w:r>
-        <w:rPr>
-          <w:noProof/>
-        </w:rPr>
-        <w:drawing>
-          <wp:inline distT="0" distB="0" distL="0" distR="0" wp14:anchorId="6BAED8EA" wp14:editId="2DC46F5C">
-            <wp:extent cx="1074420" cy="1244067"/>
-            <wp:effectExtent l="0" t="0" r="0" b="0"/>
-            <wp:docPr id="677344906" name="Picture 1"/>
-            <wp:cNvGraphicFramePr>
-              <a:graphicFrameLocks xmlns:a="http://schemas.openxmlformats.org/drawingml/2006/main" noChangeAspect="1"/>
-            </wp:cNvGraphicFramePr>
-            <a:graphic xmlns:a="http://schemas.openxmlformats.org/drawingml/2006/main">
-              <a:graphicData uri="http://schemas.openxmlformats.org/drawingml/2006/picture">
-                <pic:pic xmlns:pic="http://schemas.openxmlformats.org/drawingml/2006/picture">
-                  <pic:nvPicPr>
-                    <pic:cNvPr id="677344906" name="Picture 677344906"/>
-                    <pic:cNvPicPr/>
-                  </pic:nvPicPr>
-                  <pic:blipFill>
-                    <a:blip r:embed="rId7">
-                      <a:extLst>
-                        <a:ext uri="{28A0092B-C50C-407E-A947-70E740481C1C}">
-                          <a14:useLocalDpi xmlns:a14="http://schemas.microsoft.com/office/drawing/2010/main" val="0"/>
-                        </a:ext>
-                      </a:extLst>
-                    </a:blip>
-                    <a:stretch>
-                      <a:fillRect/>
-                    </a:stretch>
-                  </pic:blipFill>
-                  <pic:spPr>
-                    <a:xfrm>
-                      <a:off x="0" y="0"/>
-                      <a:ext cx="1103614" cy="1277871"/>
-                    </a:xfrm>
-                    <a:prstGeom prst="rect">
-                      <a:avLst/>
-                    </a:prstGeom>
-                  </pic:spPr>
-                </pic:pic>
-              </a:graphicData>
-            </a:graphic>
-          </wp:inline>
-        </w:drawing>
-      </w:r>
-    </w:p>
-    <w:p>
-      <w:pPr>
         <w:jc w:val="center"/>
         <w:rPr>
           <w:rFonts w:ascii="Times New Roman" w:hAnsi="Times New Roman" w:cs="Times New Roman"/>
@@ -410,6 +351,14 @@
         </w:rPr>
         <w:t>: Radhesh Gupta</w:t>
       </w:r>
+      <w:r>
+        <w:rPr>
+          <w:rFonts w:ascii="Times New Roman" w:hAnsi="Times New Roman" w:cs="Times New Roman"/>
+          <w:sz w:val="28"/>
+          <w:szCs w:val="24"/>
+        </w:rPr>
+        <w:t xml:space="preserve"> (229301780)</w:t>
+      </w:r>
     </w:p>
     <w:p>
       <w:pPr>
@@ -426,7 +375,31 @@
           <w:sz w:val="28"/>
           <w:szCs w:val="24"/>
         </w:rPr>
-        <w:t xml:space="preserve">                                              Mohit choudhary </w:t>
+        <w:t xml:space="preserve">                                              Mohit </w:t>
+      </w:r>
+      <w:r>
+        <w:rPr>
+          <w:rFonts w:ascii="Times New Roman" w:hAnsi="Times New Roman" w:cs="Times New Roman"/>
+          <w:sz w:val="28"/>
+          <w:szCs w:val="24"/>
+        </w:rPr>
+        <w:t>C</w:t>
+      </w:r>
+      <w:r>
+        <w:rPr>
+          <w:rFonts w:ascii="Times New Roman" w:hAnsi="Times New Roman" w:cs="Times New Roman"/>
+          <w:sz w:val="28"/>
+          <w:szCs w:val="24"/>
+        </w:rPr>
+        <w:t xml:space="preserve">houdhary </w:t>
+      </w:r>
+      <w:r>
+        <w:rPr>
+          <w:rFonts w:ascii="Times New Roman" w:hAnsi="Times New Roman" w:cs="Times New Roman"/>
+          <w:sz w:val="28"/>
+          <w:szCs w:val="24"/>
+        </w:rPr>
+        <w:t>(229301655)</w:t>
       </w:r>
     </w:p>
     <w:p>
@@ -434,136 +407,6 @@
         <w:jc w:val="center"/>
         <w:rPr>
           <w:rFonts w:ascii="Times New Roman" w:hAnsi="Times New Roman" w:cs="Times New Roman"/>
-          <w:sz w:val="28"/>
-          <w:szCs w:val="24"/>
-        </w:rPr>
-      </w:pPr>
-      <w:r>
-        <w:rPr>
-          <w:rFonts w:ascii="Times New Roman" w:hAnsi="Times New Roman" w:cs="Times New Roman"/>
-          <w:sz w:val="28"/>
-          <w:szCs w:val="24"/>
-        </w:rPr>
-        <w:t>Registration Number</w:t>
-      </w:r>
-      <w:r>
-        <w:rPr>
-          <w:rFonts w:ascii="Times New Roman" w:hAnsi="Times New Roman" w:cs="Times New Roman"/>
-          <w:sz w:val="28"/>
-          <w:szCs w:val="24"/>
-        </w:rPr>
-        <w:t>(s)</w:t>
-      </w:r>
-      <w:r>
-        <w:rPr>
-          <w:rFonts w:ascii="Times New Roman" w:hAnsi="Times New Roman" w:cs="Times New Roman"/>
-          <w:sz w:val="28"/>
-          <w:szCs w:val="24"/>
-        </w:rPr>
-        <w:t xml:space="preserve"> </w:t>
-      </w:r>
-      <w:r>
-        <w:rPr>
-          <w:rFonts w:ascii="Times New Roman" w:hAnsi="Times New Roman" w:cs="Times New Roman"/>
-          <w:sz w:val="28"/>
-          <w:szCs w:val="24"/>
-        </w:rPr>
-        <w:t xml:space="preserve">:229301780 </w:t>
-      </w:r>
-    </w:p>
-    <w:p>
-      <w:pPr>
-        <w:jc w:val="center"/>
-        <w:rPr>
-          <w:rFonts w:ascii="Times New Roman" w:hAnsi="Times New Roman" w:cs="Times New Roman"/>
-          <w:sz w:val="28"/>
-          <w:szCs w:val="24"/>
-        </w:rPr>
-      </w:pPr>
-      <w:r>
-        <w:rPr>
-          <w:rFonts w:ascii="Times New Roman" w:hAnsi="Times New Roman" w:cs="Times New Roman"/>
-          <w:sz w:val="28"/>
-          <w:szCs w:val="24"/>
-        </w:rPr>
-        <w:t xml:space="preserve">                                        229301655 </w:t>
-      </w:r>
-    </w:p>
-    <w:p>
-      <w:pPr>
-        <w:jc w:val="center"/>
-        <w:rPr>
-          <w:rFonts w:ascii="Times New Roman" w:hAnsi="Times New Roman" w:cs="Times New Roman"/>
-          <w:sz w:val="24"/>
-          <w:szCs w:val="24"/>
-        </w:rPr>
-      </w:pPr>
-    </w:p>
-    <w:p>
-      <w:pPr>
-        <w:jc w:val="center"/>
-        <w:rPr>
-          <w:rFonts w:ascii="Times New Roman" w:hAnsi="Times New Roman" w:cs="Times New Roman"/>
-          <w:sz w:val="24"/>
-          <w:szCs w:val="24"/>
-        </w:rPr>
-      </w:pPr>
-    </w:p>
-    <w:p>
-      <w:pPr>
-        <w:jc w:val="center"/>
-        <w:rPr>
-          <w:rFonts w:ascii="Times New Roman" w:hAnsi="Times New Roman" w:cs="Times New Roman"/>
-          <w:sz w:val="24"/>
-          <w:szCs w:val="24"/>
-        </w:rPr>
-      </w:pPr>
-    </w:p>
-    <w:p>
-      <w:pPr>
-        <w:jc w:val="center"/>
-        <w:rPr>
-          <w:rFonts w:ascii="Times New Roman" w:hAnsi="Times New Roman" w:cs="Times New Roman"/>
-          <w:sz w:val="24"/>
-          <w:szCs w:val="24"/>
-        </w:rPr>
-      </w:pPr>
-    </w:p>
-    <w:p>
-      <w:pPr>
-        <w:jc w:val="center"/>
-        <w:rPr>
-          <w:rFonts w:ascii="Times New Roman" w:hAnsi="Times New Roman" w:cs="Times New Roman"/>
-          <w:sz w:val="24"/>
-          <w:szCs w:val="24"/>
-        </w:rPr>
-      </w:pPr>
-    </w:p>
-    <w:p>
-      <w:pPr>
-        <w:jc w:val="center"/>
-        <w:rPr>
-          <w:rFonts w:ascii="Times New Roman" w:hAnsi="Times New Roman" w:cs="Times New Roman"/>
-          <w:sz w:val="24"/>
-          <w:szCs w:val="24"/>
-        </w:rPr>
-      </w:pPr>
-    </w:p>
-    <w:p>
-      <w:pPr>
-        <w:jc w:val="center"/>
-        <w:rPr>
-          <w:rFonts w:ascii="Times New Roman" w:hAnsi="Times New Roman" w:cs="Times New Roman"/>
-          <w:sz w:val="24"/>
-          <w:szCs w:val="24"/>
-        </w:rPr>
-      </w:pPr>
-    </w:p>
-    <w:p>
-      <w:pPr>
-        <w:jc w:val="center"/>
-        <w:rPr>
-          <w:rFonts w:ascii="Times New Roman" w:hAnsi="Times New Roman" w:cs="Times New Roman"/>
           <w:sz w:val="24"/>
           <w:szCs w:val="24"/>
         </w:rPr>
@@ -575,7 +418,6 @@
           <w:sz w:val="24"/>
           <w:szCs w:val="24"/>
         </w:rPr>
-        <w:lastRenderedPageBreak/>
         <w:drawing>
           <wp:inline distT="0" distB="0" distL="0" distR="0" wp14:anchorId="3BAC949E" wp14:editId="1250CF0A">
             <wp:extent cx="4206240" cy="822940"/>
@@ -592,7 +434,7 @@
                     <pic:cNvPicPr/>
                   </pic:nvPicPr>
                   <pic:blipFill>
-                    <a:blip r:embed="rId8" cstate="print">
+                    <a:blip r:embed="rId7" cstate="print">
                       <a:extLst>
                         <a:ext uri="{28A0092B-C50C-407E-A947-70E740481C1C}">
                           <a14:useLocalDpi xmlns:a14="http://schemas.microsoft.com/office/drawing/2010/main" val="0"/>
@@ -653,18 +495,7 @@
           <w:sz w:val="24"/>
           <w:szCs w:val="24"/>
         </w:rPr>
-        <w:t xml:space="preserve">Under the guidance </w:t>
-      </w:r>
-      <w:proofErr w:type="gramStart"/>
-      <w:r>
-        <w:rPr>
-          <w:rFonts w:ascii="Times New Roman" w:hAnsi="Times New Roman" w:cs="Times New Roman"/>
-          <w:b/>
-          <w:bCs/>
-          <w:sz w:val="24"/>
-          <w:szCs w:val="24"/>
-        </w:rPr>
-        <w:t>of</w:t>
+        <w:t>Under the guidance of</w:t>
       </w:r>
       <w:r>
         <w:rPr>
@@ -682,7 +513,6 @@
         </w:rPr>
         <w:t>:</w:t>
       </w:r>
-      <w:proofErr w:type="gramEnd"/>
     </w:p>
     <w:p>
       <w:pPr>
@@ -846,7 +676,6 @@
           <w:szCs w:val="24"/>
         </w:rPr>
       </w:pPr>
-      <w:proofErr w:type="gramStart"/>
       <w:r>
         <w:rPr>
           <w:rFonts w:ascii="Times New Roman" w:hAnsi="Times New Roman" w:cs="Times New Roman"/>
@@ -854,48 +683,18 @@
           <w:sz w:val="32"/>
           <w:szCs w:val="24"/>
         </w:rPr>
-        <w:t>Jaipur ,</w:t>
-      </w:r>
-      <w:proofErr w:type="gramEnd"/>
-      <w:r>
+        <w:t>Jaipur , Rajasthan</w:t>
+      </w:r>
+    </w:p>
+    <w:p>
+      <w:pPr>
         <w:rPr>
           <w:rFonts w:ascii="Times New Roman" w:hAnsi="Times New Roman" w:cs="Times New Roman"/>
           <w:b/>
           <w:sz w:val="32"/>
           <w:szCs w:val="24"/>
         </w:rPr>
-        <w:t xml:space="preserve"> Rajasthan</w:t>
-      </w:r>
-    </w:p>
-    <w:p>
-      <w:pPr>
-        <w:jc w:val="center"/>
-        <w:rPr>
-          <w:rFonts w:ascii="Times New Roman" w:hAnsi="Times New Roman" w:cs="Times New Roman"/>
-          <w:b/>
-          <w:sz w:val="32"/>
-          <w:szCs w:val="24"/>
-        </w:rPr>
-      </w:pPr>
-    </w:p>
-    <w:p>
-      <w:pPr>
-        <w:rPr>
-          <w:rFonts w:ascii="Times New Roman" w:hAnsi="Times New Roman" w:cs="Times New Roman"/>
-          <w:b/>
-          <w:sz w:val="32"/>
-          <w:szCs w:val="24"/>
-        </w:rPr>
-      </w:pPr>
-      <w:r>
-        <w:rPr>
-          <w:rFonts w:ascii="Times New Roman" w:hAnsi="Times New Roman" w:cs="Times New Roman"/>
-          <w:b/>
-          <w:sz w:val="32"/>
-          <w:szCs w:val="24"/>
-        </w:rPr>
-        <w:br w:type="page"/>
-      </w:r>
+      </w:pPr>
     </w:p>
     <w:p>
       <w:pPr>
@@ -926,6 +725,7 @@
           <w:sz w:val="44"/>
           <w:szCs w:val="44"/>
         </w:rPr>
+        <w:lastRenderedPageBreak/>
         <w:t xml:space="preserve">Introduction: </w:t>
       </w:r>
     </w:p>
@@ -941,23 +741,7 @@
           <w:sz w:val="24"/>
           <w:szCs w:val="24"/>
         </w:rPr>
-        <w:t xml:space="preserve">Our project is about creating minigames in Java. The games we chose are Sudoku, Tic-Tac-Toe and Rock, Paper Scissors. These games </w:t>
-      </w:r>
-      <w:proofErr w:type="gramStart"/>
-      <w:r>
-        <w:rPr>
-          <w:sz w:val="24"/>
-          <w:szCs w:val="24"/>
-        </w:rPr>
-        <w:t>is</w:t>
-      </w:r>
-      <w:proofErr w:type="gramEnd"/>
-      <w:r>
-        <w:rPr>
-          <w:sz w:val="24"/>
-          <w:szCs w:val="24"/>
-        </w:rPr>
-        <w:t xml:space="preserve"> very popular and is fairly simple by itself. They are a two player games.</w:t>
+        <w:t>Our project is about creating minigames in Java. The games we chose are Sudoku, Tic-Tac-Toe and Rock, Paper Scissors. These games is very popular and is fairly simple by itself. They are a two player games.</w:t>
       </w:r>
     </w:p>
     <w:p>
@@ -987,7 +771,7 @@
           <w:sz w:val="24"/>
           <w:szCs w:val="24"/>
         </w:rPr>
-        <w:t xml:space="preserve"> is a captivating number puzzle game that challenges your logical prowess. Played on a 9x9 grid, the objective is to fill in the empty cells with numbers from 1 to 9, ensuring that each row, column, and 3x3 sub grid contains every digit exactly once. Sudoku's elegant simplicity hides intricate patterns and strategies, making it a brain-teasing pastime enjoyed by millions worldwide. It sharpens cognitive skills, fosters patience, and offers endless variations, making it a timeless and addictive mental exercise.</w:t>
+        <w:t xml:space="preserve"> is a captivating number puzzle game that challenges your logical prowess. Played on a 9x9 grid, the objective is to fill in the empty cells with numbers from 1 to 9, ensuring that each row, column, and 3x3 sub grid contains every digit exactly once. Sudoku's elegant simplicity hides intricate patterns and strategies, making it a brain-teasing pastime enjoyed by millions worldwide. It sharpens cognitive skills, patience, and offers endless variations, making it a timeless and addictive mental exercise.</w:t>
       </w:r>
     </w:p>
     <w:p>
